--- a/web/TD3-angular-bootstrap.docx
+++ b/web/TD3-angular-bootstrap.docx
@@ -13,13 +13,138 @@
         <w:rPr>
           <w:lang w:val="en-US"/>
         </w:rPr>
-        <w:t>TD 3 – Angular</w:t>
-      </w:r>
-      <w:r>
-        <w:rPr>
-          <w:lang w:val="en-US"/>
-        </w:rPr>
-        <w:t>-Cli</w:t>
+        <w:t>TD 3 –</w:t>
+      </w:r>
+      <w:r>
+        <w:rPr>
+          <w:lang w:val="en-US"/>
+        </w:rPr>
+        <w:t xml:space="preserve">Angular NG Project + </w:t>
+      </w:r>
+      <w:r>
+        <w:rPr>
+          <w:lang w:val="en-US"/>
+        </w:rPr>
+        <w:t xml:space="preserve">Web page element debugging + </w:t>
+      </w:r>
+      <w:r>
+        <w:rPr>
+          <w:lang w:val="en-US"/>
+        </w:rPr>
+        <w:t>Bootstrap</w:t>
+      </w:r>
+    </w:p>
+    <w:p>
+      <w:pPr>
+        <w:rPr>
+          <w:lang w:val="en-US"/>
+        </w:rPr>
+      </w:pPr>
+    </w:p>
+    <w:p>
+      <w:pPr>
+        <w:pStyle w:val="Heading2"/>
+        <w:rPr>
+          <w:lang w:val="en-US"/>
+        </w:rPr>
+      </w:pPr>
+      <w:r>
+        <w:rPr>
+          <w:lang w:val="en-US"/>
+        </w:rPr>
+        <w:t>TD Objective</w:t>
+      </w:r>
+      <w:r>
+        <w:rPr>
+          <w:lang w:val="en-US"/>
+        </w:rPr>
+        <w:t>s</w:t>
+      </w:r>
+    </w:p>
+    <w:p>
+      <w:pPr>
+        <w:rPr>
+          <w:lang w:val="en-US"/>
+        </w:rPr>
+      </w:pPr>
+      <w:r>
+        <w:rPr>
+          <w:lang w:val="en-US"/>
+        </w:rPr>
+        <w:t>During this hands-</w:t>
+      </w:r>
+      <w:r>
+        <w:rPr>
+          <w:lang w:val="en-US"/>
+        </w:rPr>
+        <w:t>o</w:t>
+      </w:r>
+      <w:r>
+        <w:rPr>
+          <w:lang w:val="en-US"/>
+        </w:rPr>
+        <w:t>n, y</w:t>
+      </w:r>
+      <w:r>
+        <w:rPr>
+          <w:lang w:val="en-US"/>
+        </w:rPr>
+        <w:t xml:space="preserve">ou will get familiar to basic </w:t>
+      </w:r>
+      <w:r>
+        <w:rPr>
+          <w:lang w:val="en-US"/>
+        </w:rPr>
+        <w:t xml:space="preserve">Web Angular </w:t>
+      </w:r>
+      <w:r>
+        <w:rPr>
+          <w:lang w:val="en-US"/>
+        </w:rPr>
+        <w:t>development</w:t>
+      </w:r>
+      <w:r>
+        <w:rPr>
+          <w:lang w:val="en-US"/>
+        </w:rPr>
+        <w:t xml:space="preserve">, </w:t>
+      </w:r>
+      <w:r>
+        <w:rPr>
+          <w:lang w:val="en-US"/>
+        </w:rPr>
+        <w:t>and static CSS page design using the Bootstrap library.</w:t>
+      </w:r>
+    </w:p>
+    <w:p>
+      <w:pPr>
+        <w:rPr>
+          <w:lang w:val="en-US"/>
+        </w:rPr>
+      </w:pPr>
+      <w:r>
+        <w:rPr>
+          <w:lang w:val="en-US"/>
+        </w:rPr>
+        <w:t xml:space="preserve">We will </w:t>
+      </w:r>
+      <w:r>
+        <w:rPr>
+          <w:lang w:val="en-US"/>
+        </w:rPr>
+        <w:t xml:space="preserve">use </w:t>
+      </w:r>
+      <w:r>
+        <w:rPr>
+          <w:lang w:val="en-US"/>
+        </w:rPr>
+        <w:t>Chrome Developer</w:t>
+      </w:r>
+      <w:r>
+        <w:rPr>
+          <w:lang w:val="en-US"/>
+        </w:rPr>
+        <w:t xml:space="preserve"> Tools, and</w:t>
       </w:r>
       <w:r>
         <w:rPr>
@@ -31,21 +156,28 @@
         <w:rPr>
           <w:lang w:val="en-US"/>
         </w:rPr>
-        <w:t>+ W</w:t>
-      </w:r>
-      <w:r>
-        <w:rPr>
-          <w:lang w:val="en-US"/>
-        </w:rPr>
-        <w:t>eb IDE + Chrome DevTools</w:t>
-      </w:r>
-    </w:p>
-    <w:p>
-      <w:pPr>
-        <w:rPr>
-          <w:lang w:val="en-US"/>
-        </w:rPr>
-      </w:pPr>
+        <w:t xml:space="preserve">use </w:t>
+      </w:r>
+      <w:proofErr w:type="spellStart"/>
+      <w:r>
+        <w:rPr>
+          <w:lang w:val="en-US"/>
+        </w:rPr>
+        <w:t>Intellij</w:t>
+      </w:r>
+      <w:proofErr w:type="spellEnd"/>
+      <w:r>
+        <w:rPr>
+          <w:lang w:val="en-US"/>
+        </w:rPr>
+        <w:t xml:space="preserve"> Ultimate / </w:t>
+      </w:r>
+      <w:r>
+        <w:rPr>
+          <w:lang w:val="en-US"/>
+        </w:rPr>
+        <w:t>WebStorm (you may find equivalent features in Visual Studio Code, or Eclipse)</w:t>
+      </w:r>
     </w:p>
     <w:p>
       <w:pPr>
@@ -54,73 +186,84 @@
           <w:lang w:val="en-US"/>
         </w:rPr>
       </w:pPr>
-      <w:r>
-        <w:rPr>
-          <w:lang w:val="en-US"/>
-        </w:rPr>
-        <w:t>TD Objective</w:t>
-      </w:r>
-      <w:r>
-        <w:rPr>
-          <w:lang w:val="en-US"/>
-        </w:rPr>
-        <w:t>s</w:t>
-      </w:r>
-    </w:p>
-    <w:p>
-      <w:pPr>
-        <w:rPr>
-          <w:lang w:val="en-US"/>
-        </w:rPr>
-      </w:pPr>
-      <w:r>
-        <w:rPr>
-          <w:lang w:val="en-US"/>
-        </w:rPr>
-        <w:t>During this hands-</w:t>
-      </w:r>
-      <w:r>
-        <w:rPr>
-          <w:lang w:val="en-US"/>
-        </w:rPr>
-        <w:t>o</w:t>
-      </w:r>
-      <w:r>
-        <w:rPr>
-          <w:lang w:val="en-US"/>
-        </w:rPr>
-        <w:t>n, y</w:t>
-      </w:r>
-      <w:r>
-        <w:rPr>
-          <w:lang w:val="en-US"/>
-        </w:rPr>
-        <w:t xml:space="preserve">ou will get familiar to basic </w:t>
-      </w:r>
-      <w:r>
-        <w:rPr>
-          <w:lang w:val="en-US"/>
-        </w:rPr>
-        <w:t xml:space="preserve">Web Angular </w:t>
-      </w:r>
-      <w:r>
-        <w:rPr>
-          <w:lang w:val="en-US"/>
-        </w:rPr>
-        <w:t>development</w:t>
-      </w:r>
-      <w:r>
-        <w:rPr>
-          <w:lang w:val="en-US"/>
-        </w:rPr>
-        <w:t xml:space="preserve">, use </w:t>
+    </w:p>
+    <w:p>
+      <w:pPr>
+        <w:pStyle w:val="Heading2"/>
+        <w:rPr>
+          <w:lang w:val="en-US"/>
+        </w:rPr>
+      </w:pPr>
+      <w:r>
+        <w:rPr>
+          <w:lang w:val="en-US"/>
+        </w:rPr>
+        <w:t xml:space="preserve">Step </w:t>
       </w:r>
       <w:proofErr w:type="gramStart"/>
       <w:r>
         <w:rPr>
           <w:lang w:val="en-US"/>
         </w:rPr>
-        <w:t xml:space="preserve">Chrome </w:t>
+        <w:t>1 :</w:t>
+      </w:r>
+      <w:proofErr w:type="gramEnd"/>
+      <w:r>
+        <w:rPr>
+          <w:lang w:val="en-US"/>
+        </w:rPr>
+        <w:t xml:space="preserve"> set</w:t>
+      </w:r>
+      <w:r>
+        <w:rPr>
+          <w:lang w:val="en-US"/>
+        </w:rPr>
+        <w:t>up</w:t>
+      </w:r>
+      <w:r>
+        <w:rPr>
+          <w:lang w:val="en-US"/>
+        </w:rPr>
+        <w:t xml:space="preserve"> new Angular project</w:t>
+      </w:r>
+      <w:r>
+        <w:rPr>
+          <w:lang w:val="en-US"/>
+        </w:rPr>
+        <w:t xml:space="preserve">, </w:t>
+      </w:r>
+      <w:r>
+        <w:rPr>
+          <w:lang w:val="en-US"/>
+        </w:rPr>
+        <w:t xml:space="preserve"> Import in IDE</w:t>
+      </w:r>
+    </w:p>
+    <w:p>
+      <w:pPr>
+        <w:rPr>
+          <w:lang w:val="en-US"/>
+        </w:rPr>
+      </w:pPr>
+      <w:r>
+        <w:rPr>
+          <w:lang w:val="en-US"/>
+        </w:rPr>
+        <w:t xml:space="preserve">Pre-requisites: check you have </w:t>
+      </w:r>
+      <w:proofErr w:type="spellStart"/>
+      <w:r>
+        <w:rPr>
+          <w:lang w:val="en-US"/>
+        </w:rPr>
+        <w:t>nodejs</w:t>
+      </w:r>
+      <w:proofErr w:type="spellEnd"/>
+      <w:r>
+        <w:rPr>
+          <w:lang w:val="en-US"/>
+        </w:rPr>
+        <w:t xml:space="preserve"> installed, and angular cli</w:t>
       </w:r>
       <w:r>
         <w:rPr>
@@ -128,217 +271,99 @@
         </w:rPr>
         <w:t xml:space="preserve"> </w:t>
       </w:r>
-      <w:r>
-        <w:rPr>
-          <w:lang w:val="en-US"/>
-        </w:rPr>
-        <w:t>Developer</w:t>
-      </w:r>
+      <w:proofErr w:type="gramStart"/>
+      <w:r>
+        <w:rPr>
+          <w:lang w:val="en-US"/>
+        </w:rPr>
+        <w:t xml:space="preserve">( </w:t>
+      </w:r>
+      <w:proofErr w:type="spellStart"/>
+      <w:r>
+        <w:rPr>
+          <w:lang w:val="en-US"/>
+        </w:rPr>
+        <w:t>npm</w:t>
+      </w:r>
+      <w:proofErr w:type="spellEnd"/>
       <w:proofErr w:type="gramEnd"/>
       <w:r>
         <w:rPr>
           <w:lang w:val="en-US"/>
         </w:rPr>
-        <w:t xml:space="preserve"> Tools, and</w:t>
-      </w:r>
-      <w:r>
-        <w:rPr>
-          <w:lang w:val="en-US"/>
-        </w:rPr>
-        <w:t xml:space="preserve"> </w:t>
-      </w:r>
-      <w:r>
-        <w:rPr>
-          <w:lang w:val="en-US"/>
-        </w:rPr>
-        <w:t xml:space="preserve">use a rich web </w:t>
-      </w:r>
-      <w:r>
-        <w:rPr>
-          <w:lang w:val="en-US"/>
-        </w:rPr>
-        <w:t>IDE</w:t>
-      </w:r>
-      <w:r>
-        <w:rPr>
-          <w:lang w:val="en-US"/>
-        </w:rPr>
-        <w:t xml:space="preserve"> : </w:t>
-      </w:r>
-      <w:r>
-        <w:rPr>
-          <w:lang w:val="en-US"/>
-        </w:rPr>
-        <w:t>WebStorm</w:t>
-      </w:r>
-      <w:r>
-        <w:rPr>
-          <w:lang w:val="en-US"/>
-        </w:rPr>
-        <w:t xml:space="preserve"> (you may find equivalent features in Visual Studio Code, or Eclipse)</w:t>
-      </w:r>
-    </w:p>
-    <w:p>
-      <w:pPr>
-        <w:pStyle w:val="Heading2"/>
-        <w:rPr>
-          <w:lang w:val="en-US"/>
-        </w:rPr>
-      </w:pPr>
-      <w:r>
-        <w:rPr>
-          <w:lang w:val="en-US"/>
-        </w:rPr>
-        <w:t xml:space="preserve">Step </w:t>
+        <w:t xml:space="preserve"> install -g @angular/cli</w:t>
+      </w:r>
+      <w:r>
+        <w:rPr>
+          <w:lang w:val="en-US"/>
+        </w:rPr>
+        <w:t xml:space="preserve"> )</w:t>
+      </w:r>
+    </w:p>
+    <w:p>
+      <w:pPr>
+        <w:rPr>
+          <w:lang w:val="en-US"/>
+        </w:rPr>
+      </w:pPr>
+    </w:p>
+    <w:p>
+      <w:pPr>
+        <w:rPr>
+          <w:lang w:val="en-US"/>
+        </w:rPr>
+      </w:pPr>
+      <w:r>
+        <w:rPr>
+          <w:lang w:val="en-US"/>
+        </w:rPr>
+        <w:t>Setup a new Angular project, using</w:t>
+      </w:r>
+    </w:p>
+    <w:p>
+      <w:pPr>
+        <w:pStyle w:val="Quote"/>
+        <w:rPr>
+          <w:lang w:val="en-US"/>
+        </w:rPr>
+      </w:pPr>
+      <w:r>
+        <w:rPr>
+          <w:lang w:val="en-US"/>
+        </w:rPr>
+        <w:t xml:space="preserve">C:\td3&gt; ng </w:t>
+      </w:r>
+      <w:r>
+        <w:rPr>
+          <w:lang w:val="en-US"/>
+        </w:rPr>
+        <w:t>new</w:t>
+      </w:r>
+    </w:p>
+    <w:p>
+      <w:pPr>
+        <w:rPr>
+          <w:lang w:val="en-US"/>
+        </w:rPr>
+      </w:pPr>
+      <w:r>
+        <w:rPr>
+          <w:lang w:val="en-US"/>
+        </w:rPr>
+        <w:t>When prompted to use Angular rooting … use “</w:t>
       </w:r>
       <w:proofErr w:type="gramStart"/>
       <w:r>
         <w:rPr>
           <w:lang w:val="en-US"/>
         </w:rPr>
-        <w:t>1 :</w:t>
+        <w:t xml:space="preserve">Y”   </w:t>
       </w:r>
       <w:proofErr w:type="gramEnd"/>
       <w:r>
         <w:rPr>
           <w:lang w:val="en-US"/>
         </w:rPr>
-        <w:t xml:space="preserve"> set</w:t>
-      </w:r>
-      <w:r>
-        <w:rPr>
-          <w:lang w:val="en-US"/>
-        </w:rPr>
-        <w:t>up</w:t>
-      </w:r>
-      <w:r>
-        <w:rPr>
-          <w:lang w:val="en-US"/>
-        </w:rPr>
-        <w:t xml:space="preserve"> new Angular project</w:t>
-      </w:r>
-      <w:r>
-        <w:rPr>
-          <w:lang w:val="en-US"/>
-        </w:rPr>
-        <w:t xml:space="preserve">, </w:t>
-      </w:r>
-      <w:r>
-        <w:rPr>
-          <w:lang w:val="en-US"/>
-        </w:rPr>
-        <w:t xml:space="preserve"> Import in WebStorm IDE</w:t>
-      </w:r>
-    </w:p>
-    <w:p>
-      <w:pPr>
-        <w:rPr>
-          <w:lang w:val="en-US"/>
-        </w:rPr>
-      </w:pPr>
-      <w:r>
-        <w:rPr>
-          <w:lang w:val="en-US"/>
-        </w:rPr>
-        <w:t>Pre-requisites: check you have nodejs installed, and angular cli</w:t>
-      </w:r>
-      <w:r>
-        <w:rPr>
-          <w:lang w:val="en-US"/>
-        </w:rPr>
-        <w:t xml:space="preserve"> </w:t>
-      </w:r>
-      <w:proofErr w:type="gramStart"/>
-      <w:r>
-        <w:rPr>
-          <w:lang w:val="en-US"/>
-        </w:rPr>
-        <w:t xml:space="preserve">( </w:t>
-      </w:r>
-      <w:r>
-        <w:rPr>
-          <w:lang w:val="en-US"/>
-        </w:rPr>
-        <w:t>npm</w:t>
-      </w:r>
-      <w:proofErr w:type="gramEnd"/>
-      <w:r>
-        <w:rPr>
-          <w:lang w:val="en-US"/>
-        </w:rPr>
-        <w:t xml:space="preserve"> install -g @angular/cli</w:t>
-      </w:r>
-      <w:r>
-        <w:rPr>
-          <w:lang w:val="en-US"/>
-        </w:rPr>
-        <w:t xml:space="preserve"> )</w:t>
-      </w:r>
-    </w:p>
-    <w:p>
-      <w:pPr>
-        <w:rPr>
-          <w:lang w:val="en-US"/>
-        </w:rPr>
-      </w:pPr>
-    </w:p>
-    <w:p>
-      <w:pPr>
-        <w:rPr>
-          <w:lang w:val="en-US"/>
-        </w:rPr>
-      </w:pPr>
-      <w:r>
-        <w:rPr>
-          <w:lang w:val="en-US"/>
-        </w:rPr>
-        <w:t>Setup a new Angular project, using</w:t>
-      </w:r>
-    </w:p>
-    <w:p>
-      <w:pPr>
-        <w:pStyle w:val="Quote"/>
-        <w:rPr>
-          <w:lang w:val="en-US"/>
-        </w:rPr>
-      </w:pPr>
-      <w:r>
-        <w:rPr>
-          <w:lang w:val="en-US"/>
-        </w:rPr>
-        <w:t xml:space="preserve">C:\td3&gt; ng </w:t>
-      </w:r>
-      <w:r>
-        <w:rPr>
-          <w:lang w:val="en-US"/>
-        </w:rPr>
-        <w:t>new</w:t>
-      </w:r>
-    </w:p>
-    <w:p>
-      <w:pPr>
-        <w:rPr>
-          <w:lang w:val="en-US"/>
-        </w:rPr>
-      </w:pPr>
-      <w:r>
-        <w:rPr>
-          <w:lang w:val="en-US"/>
-        </w:rPr>
-        <w:t>When prompted to use Angular rooting … use “</w:t>
-      </w:r>
-      <w:proofErr w:type="gramStart"/>
-      <w:r>
-        <w:rPr>
-          <w:lang w:val="en-US"/>
-        </w:rPr>
-        <w:t xml:space="preserve">Y”   </w:t>
-      </w:r>
-      <w:proofErr w:type="gramEnd"/>
-      <w:r>
-        <w:rPr>
-          <w:lang w:val="en-US"/>
-        </w:rPr>
         <w:t>(override default “N” !)</w:t>
       </w:r>
     </w:p>
@@ -396,6 +421,7 @@
       </w:pPr>
       <w:r>
         <w:rPr>
+          <w:noProof/>
           <w:lang w:val="en-US"/>
         </w:rPr>
         <w:drawing>
@@ -468,19 +494,7 @@
         <w:rPr>
           <w:lang w:val="en-US"/>
         </w:rPr>
-        <w:t xml:space="preserve"> </w:t>
-      </w:r>
-      <w:r>
-        <w:rPr>
-          <w:lang w:val="en-US"/>
-        </w:rPr>
-        <w:t>1 (next) : s</w:t>
-      </w:r>
-      <w:r>
-        <w:rPr>
-          <w:lang w:val="en-US"/>
-        </w:rPr>
-        <w:t xml:space="preserve">etup git </w:t>
+        <w:t xml:space="preserve"> 1 (next) : setup git </w:t>
       </w:r>
     </w:p>
     <w:p>
@@ -558,32 +572,28 @@
         <w:rPr>
           <w:lang w:val="en-US"/>
         </w:rPr>
-        <w:t xml:space="preserve"> or gitlab</w:t>
-      </w:r>
-    </w:p>
-    <w:p>
-      <w:pPr>
-        <w:rPr>
-          <w:lang w:val="en-US"/>
-        </w:rPr>
-      </w:pPr>
-      <w:r>
-        <w:rPr>
-          <w:lang w:val="en-US"/>
-        </w:rPr>
-        <w:t xml:space="preserve">By using “ng </w:t>
-      </w:r>
-      <w:r>
-        <w:rPr>
-          <w:lang w:val="en-US"/>
-        </w:rPr>
-        <w:t>new</w:t>
-      </w:r>
-      <w:r>
-        <w:rPr>
-          <w:lang w:val="en-US"/>
-        </w:rPr>
-        <w:t xml:space="preserve">”, you already </w:t>
+        <w:t xml:space="preserve"> or </w:t>
+      </w:r>
+      <w:proofErr w:type="spellStart"/>
+      <w:r>
+        <w:rPr>
+          <w:lang w:val="en-US"/>
+        </w:rPr>
+        <w:t>gitlab</w:t>
+      </w:r>
+      <w:proofErr w:type="spellEnd"/>
+    </w:p>
+    <w:p>
+      <w:pPr>
+        <w:rPr>
+          <w:lang w:val="en-US"/>
+        </w:rPr>
+      </w:pPr>
+      <w:r>
+        <w:rPr>
+          <w:lang w:val="en-US"/>
+        </w:rPr>
+        <w:t xml:space="preserve">By using “ng new”, you already </w:t>
       </w:r>
       <w:proofErr w:type="gramStart"/>
       <w:r>
@@ -597,14 +607,36 @@
         <w:rPr>
           <w:lang w:val="en-US"/>
         </w:rPr>
-        <w:t>.gitignore” file correctly configured  (containing  line “</w:t>
-      </w:r>
-      <w:r>
-        <w:rPr>
-          <w:lang w:val="en-US"/>
-        </w:rPr>
-        <w:t>/node_modules</w:t>
-      </w:r>
+        <w:t>.</w:t>
+      </w:r>
+      <w:proofErr w:type="spellStart"/>
+      <w:r>
+        <w:rPr>
+          <w:lang w:val="en-US"/>
+        </w:rPr>
+        <w:t>gitignore</w:t>
+      </w:r>
+      <w:proofErr w:type="spellEnd"/>
+      <w:r>
+        <w:rPr>
+          <w:lang w:val="en-US"/>
+        </w:rPr>
+        <w:t>” file correctly configured  (containing  line “</w:t>
+      </w:r>
+      <w:r>
+        <w:rPr>
+          <w:lang w:val="en-US"/>
+        </w:rPr>
+        <w:t>/</w:t>
+      </w:r>
+      <w:proofErr w:type="spellStart"/>
+      <w:r>
+        <w:rPr>
+          <w:lang w:val="en-US"/>
+        </w:rPr>
+        <w:t>node_modules</w:t>
+      </w:r>
+      <w:proofErr w:type="spellEnd"/>
       <w:r>
         <w:rPr>
           <w:lang w:val="en-US"/>
@@ -647,8 +679,16 @@
         <w:rPr>
           <w:lang w:val="en-US"/>
         </w:rPr>
-        <w:t>C:\td3&gt; git init</w:t>
-      </w:r>
+        <w:t xml:space="preserve">C:\td3&gt; git </w:t>
+      </w:r>
+      <w:proofErr w:type="spellStart"/>
+      <w:r>
+        <w:rPr>
+          <w:lang w:val="en-US"/>
+        </w:rPr>
+        <w:t>init</w:t>
+      </w:r>
+      <w:proofErr w:type="spellEnd"/>
     </w:p>
     <w:p>
       <w:pPr>
@@ -661,6 +701,7 @@
         <w:rPr>
           <w:lang w:val="en-US"/>
         </w:rPr>
+        <w:lastRenderedPageBreak/>
         <w:t xml:space="preserve">C:\td3&gt; git </w:t>
       </w:r>
       <w:proofErr w:type="gramStart"/>
@@ -683,13 +724,21 @@
         <w:rPr>
           <w:lang w:val="en-US"/>
         </w:rPr>
-        <w:t xml:space="preserve">C:\td3&gt; git </w:t>
-      </w:r>
-      <w:r>
-        <w:rPr>
-          <w:lang w:val="en-US"/>
-        </w:rPr>
-        <w:t>commit -m “init td3”</w:t>
+        <w:t>C:\td3&gt; git commit -m “</w:t>
+      </w:r>
+      <w:proofErr w:type="spellStart"/>
+      <w:r>
+        <w:rPr>
+          <w:lang w:val="en-US"/>
+        </w:rPr>
+        <w:t>init</w:t>
+      </w:r>
+      <w:proofErr w:type="spellEnd"/>
+      <w:r>
+        <w:rPr>
+          <w:lang w:val="en-US"/>
+        </w:rPr>
+        <w:t xml:space="preserve"> td3”</w:t>
       </w:r>
     </w:p>
     <w:p>
@@ -733,7 +782,21 @@
         <w:rPr>
           <w:lang w:val="en-US"/>
         </w:rPr>
-        <w:t>git commands (maybe from your IDE, or github desktop app)</w:t>
+        <w:t xml:space="preserve">git commands (maybe from your IDE, or </w:t>
+      </w:r>
+      <w:proofErr w:type="spellStart"/>
+      <w:r>
+        <w:rPr>
+          <w:lang w:val="en-US"/>
+        </w:rPr>
+        <w:t>github</w:t>
+      </w:r>
+      <w:proofErr w:type="spellEnd"/>
+      <w:r>
+        <w:rPr>
+          <w:lang w:val="en-US"/>
+        </w:rPr>
+        <w:t xml:space="preserve"> desktop app)</w:t>
       </w:r>
     </w:p>
     <w:p>
@@ -821,10 +884,12 @@
         <w:pStyle w:val="Quote"/>
         <w:jc w:val="left"/>
       </w:pPr>
+      <w:proofErr w:type="spellStart"/>
       <w:proofErr w:type="gramStart"/>
       <w:r>
         <w:t>etc</w:t>
       </w:r>
+      <w:proofErr w:type="spellEnd"/>
       <w:proofErr w:type="gramEnd"/>
       <w:r>
         <w:t xml:space="preserve"> …</w:t>
@@ -861,8 +926,16 @@
         <w:rPr>
           <w:lang w:val="en-US"/>
         </w:rPr>
-        <w:t xml:space="preserve"> launch ng serve, Debug in Chrome DevTools</w:t>
-      </w:r>
+        <w:t xml:space="preserve"> launch ng serve, Debug in Chrome </w:t>
+      </w:r>
+      <w:proofErr w:type="spellStart"/>
+      <w:r>
+        <w:rPr>
+          <w:lang w:val="en-US"/>
+        </w:rPr>
+        <w:t>DevTools</w:t>
+      </w:r>
+      <w:proofErr w:type="spellEnd"/>
     </w:p>
     <w:p>
       <w:pPr>
@@ -917,7 +990,21 @@
         <w:rPr>
           <w:lang w:val="en-US"/>
         </w:rPr>
-        <w:t xml:space="preserve"> alternatively “npm run </w:t>
+        <w:t xml:space="preserve"> alternatively “</w:t>
+      </w:r>
+      <w:proofErr w:type="spellStart"/>
+      <w:r>
+        <w:rPr>
+          <w:lang w:val="en-US"/>
+        </w:rPr>
+        <w:t>npm</w:t>
+      </w:r>
+      <w:proofErr w:type="spellEnd"/>
+      <w:r>
+        <w:rPr>
+          <w:lang w:val="en-US"/>
+        </w:rPr>
+        <w:t xml:space="preserve"> run </w:t>
       </w:r>
       <w:r>
         <w:rPr>
@@ -935,7 +1022,21 @@
         <w:rPr>
           <w:lang w:val="en-US"/>
         </w:rPr>
-        <w:t xml:space="preserve"> or “npm run watch”</w:t>
+        <w:t xml:space="preserve"> or “</w:t>
+      </w:r>
+      <w:proofErr w:type="spellStart"/>
+      <w:r>
+        <w:rPr>
+          <w:lang w:val="en-US"/>
+        </w:rPr>
+        <w:t>npm</w:t>
+      </w:r>
+      <w:proofErr w:type="spellEnd"/>
+      <w:r>
+        <w:rPr>
+          <w:lang w:val="en-US"/>
+        </w:rPr>
+        <w:t xml:space="preserve"> run watch”</w:t>
       </w:r>
       <w:r>
         <w:rPr>
@@ -966,6 +1067,7 @@
       </w:pPr>
       <w:r>
         <w:rPr>
+          <w:noProof/>
           <w:lang w:val="en-US"/>
         </w:rPr>
         <w:drawing>
@@ -1050,8 +1152,10 @@
       </w:pPr>
       <w:r>
         <w:rPr>
-          <w:lang w:val="en-US"/>
-        </w:rPr>
+          <w:noProof/>
+          <w:lang w:val="en-US"/>
+        </w:rPr>
+        <w:lastRenderedPageBreak/>
         <w:drawing>
           <wp:inline distT="0" distB="0" distL="0" distR="0" wp14:anchorId="73DC63C7" wp14:editId="78F861B8">
             <wp:extent cx="3409950" cy="2296604"/>
@@ -1099,7 +1203,6 @@
         <w:rPr>
           <w:lang w:val="en-US"/>
         </w:rPr>
-        <w:lastRenderedPageBreak/>
         <w:t>Open Chrome Devel</w:t>
       </w:r>
       <w:r>
@@ -1136,8 +1239,16 @@
         <w:rPr>
           <w:lang w:val="en-US"/>
         </w:rPr>
-        <w:t xml:space="preserve"> or Ctrl+Shitf+I</w:t>
-      </w:r>
+        <w:t xml:space="preserve"> or </w:t>
+      </w:r>
+      <w:proofErr w:type="spellStart"/>
+      <w:r>
+        <w:rPr>
+          <w:lang w:val="en-US"/>
+        </w:rPr>
+        <w:t>Ctrl+Shitf+I</w:t>
+      </w:r>
+      <w:proofErr w:type="spellEnd"/>
       <w:r>
         <w:rPr>
           <w:lang w:val="en-US"/>
@@ -1171,12 +1282,14 @@
         </w:rPr>
         <w:t xml:space="preserve">use </w:t>
       </w:r>
+      <w:proofErr w:type="spellStart"/>
       <w:r>
         <w:rPr>
           <w:lang w:val="en-US"/>
         </w:rPr>
         <w:t>DevTools</w:t>
       </w:r>
+      <w:proofErr w:type="spellEnd"/>
       <w:r>
         <w:rPr>
           <w:lang w:val="en-US"/>
@@ -1241,6 +1354,7 @@
       </w:pPr>
       <w:r>
         <w:rPr>
+          <w:noProof/>
           <w:lang w:val="en-US"/>
         </w:rPr>
         <w:drawing>
@@ -1318,7 +1432,21 @@
         <w:rPr>
           <w:lang w:val="en-US"/>
         </w:rPr>
-        <w:t xml:space="preserve"> DevTools &gt; </w:t>
+        <w:t xml:space="preserve"> </w:t>
+      </w:r>
+      <w:proofErr w:type="spellStart"/>
+      <w:r>
+        <w:rPr>
+          <w:lang w:val="en-US"/>
+        </w:rPr>
+        <w:t>DevTools</w:t>
+      </w:r>
+      <w:proofErr w:type="spellEnd"/>
+      <w:r>
+        <w:rPr>
+          <w:lang w:val="en-US"/>
+        </w:rPr>
+        <w:t xml:space="preserve"> &gt; </w:t>
       </w:r>
       <w:r>
         <w:rPr>
@@ -1361,6 +1489,7 @@
       </w:pPr>
       <w:r>
         <w:rPr>
+          <w:noProof/>
           <w:lang w:val="en-US"/>
         </w:rPr>
         <w:drawing>
@@ -1412,14 +1541,12 @@
         </w:rPr>
         <w:t xml:space="preserve">This tab is </w:t>
       </w:r>
-      <w:proofErr w:type="gramStart"/>
-      <w:r>
-        <w:rPr>
-          <w:lang w:val="en-US"/>
-        </w:rPr>
-        <w:t>specially</w:t>
-      </w:r>
-      <w:proofErr w:type="gramEnd"/>
+      <w:r>
+        <w:rPr>
+          <w:lang w:val="en-US"/>
+        </w:rPr>
+        <w:t>especially</w:t>
+      </w:r>
       <w:r>
         <w:rPr>
           <w:lang w:val="en-US"/>
@@ -1436,7 +1563,21 @@
         <w:rPr>
           <w:lang w:val="en-US"/>
         </w:rPr>
-        <w:t xml:space="preserve"> Rest api server, but not in this TD (see next TD).</w:t>
+        <w:t xml:space="preserve"> Rest </w:t>
+      </w:r>
+      <w:proofErr w:type="spellStart"/>
+      <w:r>
+        <w:rPr>
+          <w:lang w:val="en-US"/>
+        </w:rPr>
+        <w:t>api</w:t>
+      </w:r>
+      <w:proofErr w:type="spellEnd"/>
+      <w:r>
+        <w:rPr>
+          <w:lang w:val="en-US"/>
+        </w:rPr>
+        <w:t xml:space="preserve"> server, but not in this TD (see next TD).</w:t>
       </w:r>
     </w:p>
     <w:p>
@@ -1457,7 +1598,22 @@
         <w:rPr>
           <w:lang w:val="en-US"/>
         </w:rPr>
-        <w:t xml:space="preserve">Step 2 – C/ use DevTools &gt; </w:t>
+        <w:lastRenderedPageBreak/>
+        <w:t xml:space="preserve">Step 2 – C/ use </w:t>
+      </w:r>
+      <w:proofErr w:type="spellStart"/>
+      <w:r>
+        <w:rPr>
+          <w:lang w:val="en-US"/>
+        </w:rPr>
+        <w:t>DevTools</w:t>
+      </w:r>
+      <w:proofErr w:type="spellEnd"/>
+      <w:r>
+        <w:rPr>
+          <w:lang w:val="en-US"/>
+        </w:rPr>
+        <w:t xml:space="preserve"> &gt; </w:t>
       </w:r>
       <w:r>
         <w:rPr>
@@ -1486,6 +1642,7 @@
       </w:r>
       <w:r>
         <w:rPr>
+          <w:noProof/>
           <w:lang w:val="en-US"/>
         </w:rPr>
         <w:drawing>
@@ -1542,7 +1699,6 @@
         <w:rPr>
           <w:lang w:val="en-US"/>
         </w:rPr>
-        <w:lastRenderedPageBreak/>
         <w:t xml:space="preserve">When selecting a Div either from mouse or selecting in the html, you get the mapping between html source code and how elements are displayed. You can also debug the CSS (border, margin, padding </w:t>
       </w:r>
       <w:proofErr w:type="gramStart"/>
@@ -1578,7 +1734,21 @@
         <w:rPr>
           <w:lang w:val="en-US"/>
         </w:rPr>
-        <w:t xml:space="preserve">Step 2 – D / use DevTools &gt; </w:t>
+        <w:t xml:space="preserve">Step 2 – D / use </w:t>
+      </w:r>
+      <w:proofErr w:type="spellStart"/>
+      <w:r>
+        <w:rPr>
+          <w:lang w:val="en-US"/>
+        </w:rPr>
+        <w:t>DevTools</w:t>
+      </w:r>
+      <w:proofErr w:type="spellEnd"/>
+      <w:r>
+        <w:rPr>
+          <w:lang w:val="en-US"/>
+        </w:rPr>
+        <w:t xml:space="preserve"> &gt; </w:t>
       </w:r>
       <w:r>
         <w:rPr>
@@ -1597,7 +1767,35 @@
         <w:rPr>
           <w:lang w:val="en-US"/>
         </w:rPr>
-        <w:t xml:space="preserve">From Chrome &gt; Source tab, open the left element “webpack://”, then sub-element “src”, “app”, “main.ts” </w:t>
+        <w:t>From Chrome &gt; Source tab, open the left element “webpack://”, then sub-element “</w:t>
+      </w:r>
+      <w:proofErr w:type="spellStart"/>
+      <w:r>
+        <w:rPr>
+          <w:lang w:val="en-US"/>
+        </w:rPr>
+        <w:t>src</w:t>
+      </w:r>
+      <w:proofErr w:type="spellEnd"/>
+      <w:r>
+        <w:rPr>
+          <w:lang w:val="en-US"/>
+        </w:rPr>
+        <w:t>”, “app”, “</w:t>
+      </w:r>
+      <w:proofErr w:type="spellStart"/>
+      <w:r>
+        <w:rPr>
+          <w:lang w:val="en-US"/>
+        </w:rPr>
+        <w:t>main.ts</w:t>
+      </w:r>
+      <w:proofErr w:type="spellEnd"/>
+      <w:r>
+        <w:rPr>
+          <w:lang w:val="en-US"/>
+        </w:rPr>
+        <w:t xml:space="preserve">” </w:t>
       </w:r>
     </w:p>
     <w:p>
@@ -1612,6 +1810,7 @@
         </w:rPr>
         <w:t xml:space="preserve">Put a breakpoint in line 6 by clicking on the left margin on the </w:t>
       </w:r>
+      <w:proofErr w:type="spellStart"/>
       <w:r>
         <w:rPr>
           <w:lang w:val="en-US"/>
@@ -1622,7 +1821,14 @@
         <w:rPr>
           <w:lang w:val="en-US"/>
         </w:rPr>
-        <w:t>s file in the editor.</w:t>
+        <w:t>s</w:t>
+      </w:r>
+      <w:proofErr w:type="spellEnd"/>
+      <w:r>
+        <w:rPr>
+          <w:lang w:val="en-US"/>
+        </w:rPr>
+        <w:t xml:space="preserve"> file in the editor.</w:t>
       </w:r>
     </w:p>
     <w:p>
@@ -1665,6 +1871,7 @@
       </w:pPr>
       <w:r>
         <w:rPr>
+          <w:noProof/>
           <w:lang w:val="en-US"/>
         </w:rPr>
         <w:drawing>
@@ -1714,29 +1921,135 @@
         <w:rPr>
           <w:lang w:val="en-US"/>
         </w:rPr>
-        <w:t>In reality, you program is pausing in javascript file “main.js” (under top &gt; localhost:4200 &gt;main.js), but fortunately in development mode, it is correctly configured to use “source map” file, so you browse in “top &gt; webpack:/</w:t>
+        <w:lastRenderedPageBreak/>
+        <w:t>In reality, you</w:t>
+      </w:r>
+      <w:r>
+        <w:rPr>
+          <w:lang w:val="en-US"/>
+        </w:rPr>
+        <w:t>r</w:t>
+      </w:r>
+      <w:r>
+        <w:rPr>
+          <w:lang w:val="en-US"/>
+        </w:rPr>
+        <w:t xml:space="preserve"> program is pausing in </w:t>
+      </w:r>
+      <w:proofErr w:type="spellStart"/>
+      <w:r>
+        <w:rPr>
+          <w:lang w:val="en-US"/>
+        </w:rPr>
+        <w:t>javascript</w:t>
+      </w:r>
+      <w:proofErr w:type="spellEnd"/>
+      <w:r>
+        <w:rPr>
+          <w:lang w:val="en-US"/>
+        </w:rPr>
+        <w:t xml:space="preserve"> file “main.js” (under top &gt; localhost:4200 &gt;main.js), but fortunately in development mode, it is correctly configured to use “source map” file, so you browse </w:t>
+      </w:r>
+      <w:r>
+        <w:rPr>
+          <w:lang w:val="en-US"/>
+        </w:rPr>
+        <w:t xml:space="preserve">corresponding file </w:t>
+      </w:r>
+      <w:r>
+        <w:rPr>
+          <w:lang w:val="en-US"/>
+        </w:rPr>
+        <w:t>in “top &gt; webpack:/</w:t>
       </w:r>
       <w:proofErr w:type="gramStart"/>
       <w:r>
         <w:rPr>
           <w:lang w:val="en-US"/>
         </w:rPr>
-        <w:t>/ ”</w:t>
+        <w:t xml:space="preserve">/ </w:t>
+      </w:r>
+      <w:r>
+        <w:rPr>
+          <w:lang w:val="en-US"/>
+        </w:rPr>
+        <w:t xml:space="preserve"> &gt;</w:t>
       </w:r>
       <w:proofErr w:type="gramEnd"/>
       <w:r>
         <w:rPr>
           <w:lang w:val="en-US"/>
         </w:rPr>
-        <w:t xml:space="preserve"> !</w:t>
-      </w:r>
-    </w:p>
-    <w:p>
-      <w:pPr>
-        <w:rPr>
-          <w:lang w:val="en-US"/>
-        </w:rPr>
-      </w:pPr>
+        <w:t xml:space="preserve"> </w:t>
+      </w:r>
+      <w:proofErr w:type="spellStart"/>
+      <w:r>
+        <w:rPr>
+          <w:lang w:val="en-US"/>
+        </w:rPr>
+        <w:t>src</w:t>
+      </w:r>
+      <w:proofErr w:type="spellEnd"/>
+      <w:r>
+        <w:rPr>
+          <w:lang w:val="en-US"/>
+        </w:rPr>
+        <w:t xml:space="preserve"> &gt; app &gt; ma</w:t>
+      </w:r>
+      <w:proofErr w:type="spellStart"/>
+      <w:r>
+        <w:rPr>
+          <w:lang w:val="en-US"/>
+        </w:rPr>
+        <w:t>in.ts</w:t>
+      </w:r>
+      <w:proofErr w:type="spellEnd"/>
+      <w:r>
+        <w:rPr>
+          <w:lang w:val="en-US"/>
+        </w:rPr>
+        <w:t>” !</w:t>
+      </w:r>
+    </w:p>
+    <w:p>
+      <w:pPr>
+        <w:rPr>
+          <w:lang w:val="en-US"/>
+        </w:rPr>
+      </w:pPr>
+      <w:r>
+        <w:rPr>
+          <w:lang w:val="en-US"/>
+        </w:rPr>
+        <w:t>(Notice You c</w:t>
+      </w:r>
+      <w:proofErr w:type="spellStart"/>
+      <w:r>
+        <w:rPr>
+          <w:lang w:val="en-US"/>
+        </w:rPr>
+        <w:t>an not</w:t>
+      </w:r>
+      <w:proofErr w:type="spellEnd"/>
+      <w:r>
+        <w:rPr>
+          <w:lang w:val="en-US"/>
+        </w:rPr>
+        <w:t xml:space="preserve"> edit file directly from Chrome without configuring corresponding “source directory”. You might do it, but it is not recommended)</w:t>
+      </w:r>
+    </w:p>
+    <w:p>
+      <w:pPr>
+        <w:rPr>
+          <w:lang w:val="en-US"/>
+        </w:rPr>
+      </w:pPr>
+      <w:r>
+        <w:rPr>
+          <w:lang w:val="en-US"/>
+        </w:rPr>
+        <w:t xml:space="preserve"> </w:t>
+      </w:r>
     </w:p>
     <w:p>
       <w:pPr>
@@ -1769,7 +2082,21 @@
         <w:rPr>
           <w:lang w:val="en-US"/>
         </w:rPr>
-        <w:t xml:space="preserve"> modify app.ts  … </w:t>
+        <w:t xml:space="preserve"> modify </w:t>
+      </w:r>
+      <w:proofErr w:type="spellStart"/>
+      <w:r>
+        <w:rPr>
+          <w:lang w:val="en-US"/>
+        </w:rPr>
+        <w:t>app.ts</w:t>
+      </w:r>
+      <w:proofErr w:type="spellEnd"/>
+      <w:r>
+        <w:rPr>
+          <w:lang w:val="en-US"/>
+        </w:rPr>
+        <w:t xml:space="preserve">  … </w:t>
       </w:r>
       <w:r>
         <w:rPr>
@@ -1794,7 +2121,28 @@
         <w:rPr>
           <w:lang w:val="en-US"/>
         </w:rPr>
-        <w:t>dit your file “src/app/app.</w:t>
+        <w:t>dit your file “</w:t>
+      </w:r>
+      <w:proofErr w:type="spellStart"/>
+      <w:r>
+        <w:rPr>
+          <w:lang w:val="en-US"/>
+        </w:rPr>
+        <w:t>src</w:t>
+      </w:r>
+      <w:proofErr w:type="spellEnd"/>
+      <w:r>
+        <w:rPr>
+          <w:lang w:val="en-US"/>
+        </w:rPr>
+        <w:t>/app/</w:t>
+      </w:r>
+      <w:proofErr w:type="spellStart"/>
+      <w:r>
+        <w:rPr>
+          <w:lang w:val="en-US"/>
+        </w:rPr>
+        <w:t>app.</w:t>
       </w:r>
       <w:r>
         <w:rPr>
@@ -1806,7 +2154,14 @@
         <w:rPr>
           <w:lang w:val="en-US"/>
         </w:rPr>
-        <w:t>ts”</w:t>
+        <w:t>ts</w:t>
+      </w:r>
+      <w:proofErr w:type="spellEnd"/>
+      <w:r>
+        <w:rPr>
+          <w:lang w:val="en-US"/>
+        </w:rPr>
+        <w:t>”</w:t>
       </w:r>
     </w:p>
     <w:p>
@@ -1871,7 +2226,21 @@
         <w:rPr>
           <w:lang w:val="en-US"/>
         </w:rPr>
-        <w:t>‘AppComponent.constructor()’</w:t>
+        <w:t>‘</w:t>
+      </w:r>
+      <w:proofErr w:type="spellStart"/>
+      <w:r>
+        <w:rPr>
+          <w:lang w:val="en-US"/>
+        </w:rPr>
+        <w:t>AppComponent.constructor</w:t>
+      </w:r>
+      <w:proofErr w:type="spellEnd"/>
+      <w:r>
+        <w:rPr>
+          <w:lang w:val="en-US"/>
+        </w:rPr>
+        <w:t>()’</w:t>
       </w:r>
       <w:r>
         <w:rPr>
@@ -1896,8 +2265,16 @@
         <w:rPr>
           <w:lang w:val="en-US"/>
         </w:rPr>
-        <w:t>Check you are now able to see the console message in Chrome DevTool</w:t>
-      </w:r>
+        <w:t xml:space="preserve">Check you are now able to see the console message in Chrome </w:t>
+      </w:r>
+      <w:proofErr w:type="spellStart"/>
+      <w:r>
+        <w:rPr>
+          <w:lang w:val="en-US"/>
+        </w:rPr>
+        <w:t>DevTool</w:t>
+      </w:r>
+      <w:proofErr w:type="spellEnd"/>
     </w:p>
     <w:p>
       <w:pPr>
@@ -1918,33 +2295,68 @@
         </w:rPr>
         <w:t xml:space="preserve">You may also add console.log in method </w:t>
       </w:r>
+      <w:proofErr w:type="spellStart"/>
       <w:proofErr w:type="gramStart"/>
       <w:r>
         <w:rPr>
           <w:lang w:val="en-US"/>
         </w:rPr>
-        <w:t>ngOnInit(</w:t>
+        <w:t>ngOnInit</w:t>
+      </w:r>
+      <w:proofErr w:type="spellEnd"/>
+      <w:r>
+        <w:rPr>
+          <w:lang w:val="en-US"/>
+        </w:rPr>
+        <w:t>(</w:t>
       </w:r>
       <w:proofErr w:type="gramEnd"/>
       <w:r>
         <w:rPr>
           <w:lang w:val="en-US"/>
         </w:rPr>
-        <w:t>) {..} and add import + implements OnInit interface.</w:t>
-      </w:r>
-    </w:p>
-    <w:p>
-      <w:pPr>
-        <w:rPr>
-          <w:lang w:val="en-US"/>
-        </w:rPr>
-      </w:pPr>
-      <w:r>
-        <w:rPr>
-          <w:lang w:val="en-US"/>
-        </w:rPr>
-        <w:lastRenderedPageBreak/>
-        <w:t>The expected code is below, but do not copy&amp;paste … try to use auto-completion features from your IDE</w:t>
+        <w:t xml:space="preserve">) {..} and add import + implements </w:t>
+      </w:r>
+      <w:proofErr w:type="spellStart"/>
+      <w:r>
+        <w:rPr>
+          <w:lang w:val="en-US"/>
+        </w:rPr>
+        <w:t>OnInit</w:t>
+      </w:r>
+      <w:proofErr w:type="spellEnd"/>
+      <w:r>
+        <w:rPr>
+          <w:lang w:val="en-US"/>
+        </w:rPr>
+        <w:t xml:space="preserve"> interface.</w:t>
+      </w:r>
+    </w:p>
+    <w:p>
+      <w:pPr>
+        <w:rPr>
+          <w:lang w:val="en-US"/>
+        </w:rPr>
+      </w:pPr>
+      <w:r>
+        <w:rPr>
+          <w:lang w:val="en-US"/>
+        </w:rPr>
+        <w:t xml:space="preserve">The expected code is below, but do not </w:t>
+      </w:r>
+      <w:proofErr w:type="spellStart"/>
+      <w:r>
+        <w:rPr>
+          <w:lang w:val="en-US"/>
+        </w:rPr>
+        <w:t>copy&amp;paste</w:t>
+      </w:r>
+      <w:proofErr w:type="spellEnd"/>
+      <w:r>
+        <w:rPr>
+          <w:lang w:val="en-US"/>
+        </w:rPr>
+        <w:t xml:space="preserve"> … try to use auto-completion features from your IDE</w:t>
       </w:r>
     </w:p>
     <w:p>
@@ -1956,6 +2368,7 @@
       </w:pPr>
       <w:r>
         <w:rPr>
+          <w:noProof/>
           <w:lang w:val="en-US"/>
         </w:rPr>
         <w:drawing>
@@ -2005,7 +2418,21 @@
         <w:rPr>
           <w:lang w:val="en-US"/>
         </w:rPr>
-        <w:t xml:space="preserve">From your IDE, when selecting interface OnInit, it should automatically add corresponding </w:t>
+        <w:t xml:space="preserve">From your IDE, when selecting interface </w:t>
+      </w:r>
+      <w:proofErr w:type="spellStart"/>
+      <w:r>
+        <w:rPr>
+          <w:lang w:val="en-US"/>
+        </w:rPr>
+        <w:t>OnInit</w:t>
+      </w:r>
+      <w:proofErr w:type="spellEnd"/>
+      <w:r>
+        <w:rPr>
+          <w:lang w:val="en-US"/>
+        </w:rPr>
+        <w:t xml:space="preserve">, it should automatically add corresponding </w:t>
       </w:r>
       <w:proofErr w:type="gramStart"/>
       <w:r>
@@ -2025,6 +2452,7 @@
       </w:pPr>
       <w:r>
         <w:rPr>
+          <w:noProof/>
           <w:lang w:val="en-US"/>
         </w:rPr>
         <w:drawing>
@@ -2093,7 +2521,21 @@
         <w:rPr>
           <w:lang w:val="en-US"/>
         </w:rPr>
-        <w:t>Either click on underlined error on “AppComponent”, or click on red light</w:t>
+        <w:t>Either click on underlined error on “</w:t>
+      </w:r>
+      <w:proofErr w:type="spellStart"/>
+      <w:r>
+        <w:rPr>
+          <w:lang w:val="en-US"/>
+        </w:rPr>
+        <w:t>AppComponent</w:t>
+      </w:r>
+      <w:proofErr w:type="spellEnd"/>
+      <w:r>
+        <w:rPr>
+          <w:lang w:val="en-US"/>
+        </w:rPr>
+        <w:t>”, or click on red light</w:t>
       </w:r>
     </w:p>
     <w:p>
@@ -2105,6 +2547,7 @@
       </w:pPr>
       <w:r>
         <w:rPr>
+          <w:noProof/>
           <w:lang w:val="en-US"/>
         </w:rPr>
         <w:drawing>
@@ -2166,8 +2609,10 @@
       </w:pPr>
       <w:r>
         <w:rPr>
-          <w:lang w:val="en-US"/>
-        </w:rPr>
+          <w:noProof/>
+          <w:lang w:val="en-US"/>
+        </w:rPr>
+        <w:lastRenderedPageBreak/>
         <w:drawing>
           <wp:inline distT="0" distB="0" distL="0" distR="0" wp14:anchorId="1C0A47C9" wp14:editId="7CFF4555">
             <wp:extent cx="2358390" cy="1506886"/>
@@ -2224,12 +2669,20 @@
         </w:rPr>
         <w:t xml:space="preserve">Finish editing </w:t>
       </w:r>
+      <w:proofErr w:type="spellStart"/>
       <w:proofErr w:type="gramStart"/>
       <w:r>
         <w:rPr>
           <w:lang w:val="en-US"/>
         </w:rPr>
-        <w:t>ngOnInit(</w:t>
+        <w:t>ngOnInit</w:t>
+      </w:r>
+      <w:proofErr w:type="spellEnd"/>
+      <w:r>
+        <w:rPr>
+          <w:lang w:val="en-US"/>
+        </w:rPr>
+        <w:t>(</w:t>
       </w:r>
       <w:proofErr w:type="gramEnd"/>
       <w:r>
@@ -2242,7 +2695,21 @@
         <w:rPr>
           <w:lang w:val="en-US"/>
         </w:rPr>
-        <w:t>, add another “console.log(‘AppComponent.ngOnInit()”);”</w:t>
+        <w:t>, add another “console.log(‘</w:t>
+      </w:r>
+      <w:proofErr w:type="spellStart"/>
+      <w:r>
+        <w:rPr>
+          <w:lang w:val="en-US"/>
+        </w:rPr>
+        <w:t>AppComponent.ngOnInit</w:t>
+      </w:r>
+      <w:proofErr w:type="spellEnd"/>
+      <w:r>
+        <w:rPr>
+          <w:lang w:val="en-US"/>
+        </w:rPr>
+        <w:t>()”);”</w:t>
       </w:r>
     </w:p>
     <w:p>
@@ -2267,9 +2734,9 @@
       </w:pPr>
       <w:r>
         <w:rPr>
-          <w:lang w:val="en-US"/>
-        </w:rPr>
-        <w:lastRenderedPageBreak/>
+          <w:noProof/>
+          <w:lang w:val="en-US"/>
+        </w:rPr>
         <w:drawing>
           <wp:inline distT="0" distB="0" distL="0" distR="0" wp14:anchorId="0DFCD1FC" wp14:editId="37105723">
             <wp:extent cx="3568608" cy="3680460"/>
@@ -2338,7 +2805,21 @@
         <w:rPr>
           <w:lang w:val="en-US"/>
         </w:rPr>
-        <w:t xml:space="preserve"> in Chrome DevTools &gt; console.</w:t>
+        <w:t xml:space="preserve"> in Chrome </w:t>
+      </w:r>
+      <w:proofErr w:type="spellStart"/>
+      <w:r>
+        <w:rPr>
+          <w:lang w:val="en-US"/>
+        </w:rPr>
+        <w:t>DevTools</w:t>
+      </w:r>
+      <w:proofErr w:type="spellEnd"/>
+      <w:r>
+        <w:rPr>
+          <w:lang w:val="en-US"/>
+        </w:rPr>
+        <w:t xml:space="preserve"> &gt; console.</w:t>
       </w:r>
     </w:p>
     <w:p>
@@ -2370,6 +2851,7 @@
       </w:pPr>
       <w:r>
         <w:rPr>
+          <w:noProof/>
           <w:lang w:val="en-US"/>
         </w:rPr>
         <w:drawing>
@@ -2427,6 +2909,7 @@
         <w:rPr>
           <w:lang w:val="en-US"/>
         </w:rPr>
+        <w:lastRenderedPageBreak/>
         <w:t>Remark :</w:t>
       </w:r>
       <w:proofErr w:type="gramEnd"/>
@@ -2446,7 +2929,35 @@
         <w:rPr>
           <w:lang w:val="en-US"/>
         </w:rPr>
-        <w:t xml:space="preserve">Constructor code in Angular classes should not perform any angular operation … constructor is only for allocating object memory in Javascript. This is why we rather use “ngOnInit”, which is called (after constructor), when the object is ready to be used </w:t>
+        <w:t xml:space="preserve">Constructor code in Angular classes should not perform any angular operation … constructor is only for allocating object memory in </w:t>
+      </w:r>
+      <w:proofErr w:type="spellStart"/>
+      <w:r>
+        <w:rPr>
+          <w:lang w:val="en-US"/>
+        </w:rPr>
+        <w:t>Javascript</w:t>
+      </w:r>
+      <w:proofErr w:type="spellEnd"/>
+      <w:r>
+        <w:rPr>
+          <w:lang w:val="en-US"/>
+        </w:rPr>
+        <w:t>. This is why we rather use “</w:t>
+      </w:r>
+      <w:proofErr w:type="spellStart"/>
+      <w:r>
+        <w:rPr>
+          <w:lang w:val="en-US"/>
+        </w:rPr>
+        <w:t>ngOnInit</w:t>
+      </w:r>
+      <w:proofErr w:type="spellEnd"/>
+      <w:r>
+        <w:rPr>
+          <w:lang w:val="en-US"/>
+        </w:rPr>
+        <w:t xml:space="preserve">”, which is called (after constructor), when the object is ready to be used </w:t>
       </w:r>
     </w:p>
     <w:p>
@@ -2464,7 +2975,35 @@
         <w:rPr>
           <w:lang w:val="en-US"/>
         </w:rPr>
-        <w:t xml:space="preserve">When the object is about to be destroyed, there is a symmetric method… ngOnDestroy, in interface OnDestroy.  Try implementing </w:t>
+        <w:t xml:space="preserve">When the object is about to be destroyed, there is a symmetric method… </w:t>
+      </w:r>
+      <w:proofErr w:type="spellStart"/>
+      <w:r>
+        <w:rPr>
+          <w:lang w:val="en-US"/>
+        </w:rPr>
+        <w:t>ngOnDestroy</w:t>
+      </w:r>
+      <w:proofErr w:type="spellEnd"/>
+      <w:r>
+        <w:rPr>
+          <w:lang w:val="en-US"/>
+        </w:rPr>
+        <w:t xml:space="preserve">, in interface </w:t>
+      </w:r>
+      <w:proofErr w:type="spellStart"/>
+      <w:r>
+        <w:rPr>
+          <w:lang w:val="en-US"/>
+        </w:rPr>
+        <w:t>OnDestroy</w:t>
+      </w:r>
+      <w:proofErr w:type="spellEnd"/>
+      <w:r>
+        <w:rPr>
+          <w:lang w:val="en-US"/>
+        </w:rPr>
+        <w:t xml:space="preserve">.  Try implementing </w:t>
       </w:r>
       <w:proofErr w:type="gramStart"/>
       <w:r>
@@ -2567,9 +3106,9 @@
       </w:pPr>
       <w:r>
         <w:rPr>
-          <w:lang w:val="en-US"/>
-        </w:rPr>
-        <w:lastRenderedPageBreak/>
+          <w:noProof/>
+          <w:lang w:val="en-US"/>
+        </w:rPr>
         <w:drawing>
           <wp:inline distT="0" distB="0" distL="0" distR="0" wp14:anchorId="1D5B64A5" wp14:editId="5630DE90">
             <wp:extent cx="3170195" cy="2152837"/>
@@ -2629,6 +3168,7 @@
       </w:pPr>
       <w:r>
         <w:rPr>
+          <w:noProof/>
           <w:lang w:val="en-US"/>
         </w:rPr>
         <w:drawing>
@@ -2702,262 +3242,295 @@
         <w:rPr>
           <w:lang w:val="en-US"/>
         </w:rPr>
-        <w:t xml:space="preserve">  (</w:t>
+        <w:t xml:space="preserve">  (this is “auto-reload”)</w:t>
+      </w:r>
+    </w:p>
+    <w:p>
+      <w:pPr>
+        <w:rPr>
+          <w:lang w:val="en-US"/>
+        </w:rPr>
+      </w:pPr>
+      <w:r>
+        <w:rPr>
+          <w:lang w:val="en-US"/>
+        </w:rPr>
+        <w:t>Remark 2: Notice you should not remove the &lt;router-outlet&gt;&lt;/router-outlet&gt; element</w:t>
+      </w:r>
+      <w:r>
+        <w:rPr>
+          <w:lang w:val="en-US"/>
+        </w:rPr>
+        <w:t>, it will be used later</w:t>
+      </w:r>
+    </w:p>
+    <w:p>
+      <w:pPr>
+        <w:rPr>
+          <w:lang w:val="en-US"/>
+        </w:rPr>
+      </w:pPr>
+    </w:p>
+    <w:p>
+      <w:pPr>
+        <w:pStyle w:val="Heading2"/>
+        <w:rPr>
+          <w:lang w:val="en-US"/>
+        </w:rPr>
+      </w:pPr>
+      <w:r>
+        <w:rPr>
+          <w:lang w:val="en-US"/>
+        </w:rPr>
+        <w:t xml:space="preserve">Step </w:t>
+      </w:r>
+      <w:r>
+        <w:rPr>
+          <w:lang w:val="en-US"/>
+        </w:rPr>
+        <w:t>5</w:t>
+      </w:r>
+      <w:r>
+        <w:rPr>
+          <w:lang w:val="en-US"/>
+        </w:rPr>
+        <w:t>: Add ng-bootstrap dependency</w:t>
+      </w:r>
+    </w:p>
+    <w:p>
+      <w:pPr>
+        <w:rPr>
+          <w:lang w:val="en-US"/>
+        </w:rPr>
+      </w:pPr>
+      <w:r>
+        <w:rPr>
+          <w:lang w:val="en-US"/>
+        </w:rPr>
+        <w:t xml:space="preserve">Interrupt your running “ng </w:t>
       </w:r>
       <w:proofErr w:type="gramStart"/>
       <w:r>
         <w:rPr>
           <w:lang w:val="en-US"/>
         </w:rPr>
-        <w:t>this</w:t>
-      </w:r>
+        <w:t>serve”  (</w:t>
+      </w:r>
+      <w:proofErr w:type="spellStart"/>
       <w:proofErr w:type="gramEnd"/>
       <w:r>
         <w:rPr>
           <w:lang w:val="en-US"/>
         </w:rPr>
-        <w:t xml:space="preserve"> is “auto-reload”)</w:t>
-      </w:r>
-    </w:p>
-    <w:p>
-      <w:pPr>
-        <w:rPr>
-          <w:lang w:val="en-US"/>
-        </w:rPr>
-      </w:pPr>
-      <w:r>
-        <w:rPr>
-          <w:lang w:val="en-US"/>
-        </w:rPr>
-        <w:t xml:space="preserve">Remark 2: </w:t>
-      </w:r>
-      <w:r>
-        <w:rPr>
-          <w:lang w:val="en-US"/>
-        </w:rPr>
-        <w:t>Notice you should not remove the &lt;router-outlet&gt;&lt;/router-outlet&gt; element</w:t>
-      </w:r>
-      <w:r>
-        <w:rPr>
-          <w:lang w:val="en-US"/>
-        </w:rPr>
-        <w:t>, it will be used later</w:t>
-      </w:r>
-    </w:p>
-    <w:p>
-      <w:pPr>
-        <w:rPr>
-          <w:lang w:val="en-US"/>
-        </w:rPr>
-      </w:pPr>
-    </w:p>
-    <w:p>
-      <w:pPr>
-        <w:pStyle w:val="Heading2"/>
-        <w:rPr>
-          <w:lang w:val="en-US"/>
-        </w:rPr>
-      </w:pPr>
-      <w:r>
-        <w:rPr>
-          <w:lang w:val="en-US"/>
-        </w:rPr>
-        <w:t xml:space="preserve">Step </w:t>
-      </w:r>
-      <w:r>
-        <w:rPr>
-          <w:lang w:val="en-US"/>
-        </w:rPr>
-        <w:t>5</w:t>
-      </w:r>
-      <w:r>
-        <w:rPr>
-          <w:lang w:val="en-US"/>
-        </w:rPr>
-        <w:t>: Add ng-bootstrap dependency</w:t>
-      </w:r>
-    </w:p>
-    <w:p>
-      <w:pPr>
-        <w:rPr>
-          <w:lang w:val="en-US"/>
-        </w:rPr>
-      </w:pPr>
-      <w:r>
-        <w:rPr>
-          <w:lang w:val="en-US"/>
-        </w:rPr>
-        <w:t xml:space="preserve">Interrupt your running “ng </w:t>
+        <w:t>Control+C</w:t>
+      </w:r>
+      <w:proofErr w:type="spellEnd"/>
+      <w:r>
+        <w:rPr>
+          <w:lang w:val="en-US"/>
+        </w:rPr>
+        <w:t>)</w:t>
+      </w:r>
+    </w:p>
+    <w:p>
+      <w:pPr>
+        <w:rPr>
+          <w:lang w:val="en-US"/>
+        </w:rPr>
+      </w:pPr>
+      <w:r>
+        <w:rPr>
+          <w:lang w:val="en-US"/>
+        </w:rPr>
+        <w:t xml:space="preserve">Add </w:t>
+      </w:r>
+      <w:r>
+        <w:rPr>
+          <w:lang w:val="en-US"/>
+        </w:rPr>
+        <w:t xml:space="preserve">“ng-bootstrap” </w:t>
+      </w:r>
+      <w:r>
+        <w:rPr>
+          <w:lang w:val="en-US"/>
+        </w:rPr>
+        <w:t xml:space="preserve">as a </w:t>
+      </w:r>
+      <w:proofErr w:type="spellStart"/>
+      <w:r>
+        <w:rPr>
+          <w:lang w:val="en-US"/>
+        </w:rPr>
+        <w:t>npm</w:t>
+      </w:r>
+      <w:proofErr w:type="spellEnd"/>
+      <w:r>
+        <w:rPr>
+          <w:lang w:val="en-US"/>
+        </w:rPr>
+        <w:t xml:space="preserve"> dependency</w:t>
+      </w:r>
+      <w:r>
+        <w:rPr>
+          <w:lang w:val="en-US"/>
+        </w:rPr>
+        <w:t xml:space="preserve"> only… This will not work (on purpose), we will see right after why</w:t>
+      </w:r>
+    </w:p>
+    <w:p>
+      <w:pPr>
+        <w:pStyle w:val="Quote"/>
+        <w:rPr>
+          <w:lang w:val="en-US"/>
+        </w:rPr>
+      </w:pPr>
+      <w:r>
+        <w:rPr>
+          <w:lang w:val="en-US"/>
+        </w:rPr>
+        <w:t>C:\td3</w:t>
       </w:r>
       <w:proofErr w:type="gramStart"/>
       <w:r>
         <w:rPr>
           <w:lang w:val="en-US"/>
         </w:rPr>
-        <w:t>serve”  (</w:t>
-      </w:r>
+        <w:t xml:space="preserve">&gt;  </w:t>
+      </w:r>
+      <w:proofErr w:type="spellStart"/>
+      <w:r>
+        <w:rPr>
+          <w:lang w:val="en-US"/>
+        </w:rPr>
+        <w:t>npm</w:t>
+      </w:r>
+      <w:proofErr w:type="spellEnd"/>
       <w:proofErr w:type="gramEnd"/>
       <w:r>
         <w:rPr>
           <w:lang w:val="en-US"/>
         </w:rPr>
-        <w:t>Control+C)</w:t>
-      </w:r>
-    </w:p>
-    <w:p>
-      <w:pPr>
-        <w:rPr>
-          <w:lang w:val="en-US"/>
-        </w:rPr>
-      </w:pPr>
-      <w:r>
-        <w:rPr>
-          <w:lang w:val="en-US"/>
-        </w:rPr>
-        <w:t xml:space="preserve">Add </w:t>
-      </w:r>
-      <w:r>
-        <w:rPr>
-          <w:lang w:val="en-US"/>
-        </w:rPr>
-        <w:t xml:space="preserve">“ng-bootstrap” </w:t>
-      </w:r>
-      <w:r>
-        <w:rPr>
-          <w:lang w:val="en-US"/>
-        </w:rPr>
-        <w:t xml:space="preserve">as a </w:t>
-      </w:r>
-      <w:r>
-        <w:rPr>
-          <w:lang w:val="en-US"/>
-        </w:rPr>
-        <w:t>npm dependency</w:t>
-      </w:r>
-      <w:r>
-        <w:rPr>
-          <w:lang w:val="en-US"/>
-        </w:rPr>
-        <w:t xml:space="preserve"> only… This will not work (on purpose), we will see right after why</w:t>
-      </w:r>
-    </w:p>
-    <w:p>
-      <w:pPr>
-        <w:pStyle w:val="Quote"/>
-        <w:rPr>
-          <w:lang w:val="en-US"/>
-        </w:rPr>
-      </w:pPr>
-      <w:r>
-        <w:rPr>
-          <w:lang w:val="en-US"/>
-        </w:rPr>
-        <w:t>C:\td3</w:t>
+        <w:t xml:space="preserve"> install –save @ng-bootstrap/ng-bootstrap</w:t>
+      </w:r>
+    </w:p>
+    <w:p>
+      <w:pPr>
+        <w:rPr>
+          <w:lang w:val="en-US"/>
+        </w:rPr>
+      </w:pPr>
+      <w:r>
+        <w:rPr>
+          <w:lang w:val="en-US"/>
+        </w:rPr>
+        <w:lastRenderedPageBreak/>
+        <w:t>Check what are the source files that have been modified by this operation, using “git diff”</w:t>
+      </w:r>
+    </w:p>
+    <w:p>
+      <w:pPr>
+        <w:rPr>
+          <w:lang w:val="en-US"/>
+        </w:rPr>
+      </w:pPr>
+      <w:r>
+        <w:rPr>
+          <w:lang w:val="en-US"/>
+        </w:rPr>
+        <w:t xml:space="preserve">Then restart again your “ng </w:t>
       </w:r>
       <w:proofErr w:type="gramStart"/>
       <w:r>
         <w:rPr>
           <w:lang w:val="en-US"/>
         </w:rPr>
-        <w:t>&gt;  npm</w:t>
+        <w:t>serve</w:t>
       </w:r>
       <w:proofErr w:type="gramEnd"/>
       <w:r>
         <w:rPr>
           <w:lang w:val="en-US"/>
         </w:rPr>
-        <w:t xml:space="preserve"> install –save @ng-bootstrap/ng-bootstrap</w:t>
-      </w:r>
-    </w:p>
-    <w:p>
-      <w:pPr>
-        <w:rPr>
-          <w:lang w:val="en-US"/>
-        </w:rPr>
-      </w:pPr>
-      <w:r>
-        <w:rPr>
-          <w:lang w:val="en-US"/>
-        </w:rPr>
-        <w:t>Check what are the source files that have been modified by this operation, using “git diff”</w:t>
-      </w:r>
-    </w:p>
-    <w:p>
-      <w:pPr>
-        <w:rPr>
-          <w:lang w:val="en-US"/>
-        </w:rPr>
-      </w:pPr>
-      <w:r>
-        <w:rPr>
-          <w:lang w:val="en-US"/>
-        </w:rPr>
-        <w:t xml:space="preserve">Then restart again your “ng </w:t>
+        <w:t>”</w:t>
+      </w:r>
+    </w:p>
+    <w:p>
+      <w:pPr>
+        <w:rPr>
+          <w:lang w:val="en-US"/>
+        </w:rPr>
+      </w:pPr>
+    </w:p>
+    <w:p>
+      <w:pPr>
+        <w:rPr>
+          <w:lang w:val="en-US"/>
+        </w:rPr>
+      </w:pPr>
+      <w:r>
+        <w:rPr>
+          <w:lang w:val="en-US"/>
+        </w:rPr>
+        <w:t>Edit file “</w:t>
+      </w:r>
+      <w:proofErr w:type="spellStart"/>
+      <w:r>
+        <w:rPr>
+          <w:lang w:val="en-US"/>
+        </w:rPr>
+        <w:t>src</w:t>
+      </w:r>
+      <w:proofErr w:type="spellEnd"/>
+      <w:r>
+        <w:rPr>
+          <w:lang w:val="en-US"/>
+        </w:rPr>
+        <w:t>/app/app.html” to t</w:t>
+      </w:r>
+      <w:r>
+        <w:rPr>
+          <w:lang w:val="en-US"/>
+        </w:rPr>
+        <w:t xml:space="preserve">est your first bootstrap </w:t>
+      </w:r>
+      <w:r>
+        <w:rPr>
+          <w:lang w:val="en-US"/>
+        </w:rPr>
+        <w:t xml:space="preserve">html </w:t>
+      </w:r>
+      <w:r>
+        <w:rPr>
+          <w:lang w:val="en-US"/>
+        </w:rPr>
+        <w:t xml:space="preserve">code, using nested </w:t>
+      </w:r>
+      <w:proofErr w:type="spellStart"/>
+      <w:r>
+        <w:rPr>
+          <w:lang w:val="en-US"/>
+        </w:rPr>
+        <w:t>divs</w:t>
+      </w:r>
+      <w:proofErr w:type="spellEnd"/>
+      <w:r>
+        <w:rPr>
+          <w:lang w:val="en-US"/>
+        </w:rPr>
+        <w:t xml:space="preserve"> with class=”container”, then class</w:t>
       </w:r>
       <w:proofErr w:type="gramStart"/>
       <w:r>
         <w:rPr>
           <w:lang w:val="en-US"/>
         </w:rPr>
-        <w:t>serve</w:t>
+        <w:t>=”row</w:t>
       </w:r>
       <w:proofErr w:type="gramEnd"/>
       <w:r>
         <w:rPr>
           <w:lang w:val="en-US"/>
         </w:rPr>
-        <w:t>”</w:t>
-      </w:r>
-    </w:p>
-    <w:p>
-      <w:pPr>
-        <w:rPr>
-          <w:lang w:val="en-US"/>
-        </w:rPr>
-      </w:pPr>
-    </w:p>
-    <w:p>
-      <w:pPr>
-        <w:rPr>
-          <w:lang w:val="en-US"/>
-        </w:rPr>
-      </w:pPr>
-      <w:r>
-        <w:rPr>
-          <w:lang w:val="en-US"/>
-        </w:rPr>
-        <w:t>Edit file “src/app/app.html” to t</w:t>
-      </w:r>
-      <w:r>
-        <w:rPr>
-          <w:lang w:val="en-US"/>
-        </w:rPr>
-        <w:t xml:space="preserve">est your first bootstrap </w:t>
-      </w:r>
-      <w:r>
-        <w:rPr>
-          <w:lang w:val="en-US"/>
-        </w:rPr>
-        <w:t xml:space="preserve">html </w:t>
-      </w:r>
-      <w:r>
-        <w:rPr>
-          <w:lang w:val="en-US"/>
-        </w:rPr>
-        <w:t>code, using nested divs with class=”container”, then class</w:t>
-      </w:r>
-      <w:proofErr w:type="gramStart"/>
-      <w:r>
-        <w:rPr>
-          <w:lang w:val="en-US"/>
-        </w:rPr>
-        <w:t>=”row</w:t>
-      </w:r>
-      <w:proofErr w:type="gramEnd"/>
-      <w:r>
-        <w:rPr>
-          <w:lang w:val="en-US"/>
-        </w:rPr>
         <w:t xml:space="preserve">”, class=”col-md-2” </w:t>
       </w:r>
       <w:r>
@@ -2976,13 +3549,7 @@
         <w:rPr>
           <w:lang w:val="en-US"/>
         </w:rPr>
-        <w:t>col-md-</w:t>
-      </w:r>
-      <w:r>
-        <w:rPr>
-          <w:lang w:val="en-US"/>
-        </w:rPr>
-        <w:t>4,</w:t>
+        <w:t>col-md-4,</w:t>
       </w:r>
       <w:r>
         <w:rPr>
@@ -2994,13 +3561,7 @@
         <w:rPr>
           <w:lang w:val="en-US"/>
         </w:rPr>
-        <w:t>col-md-</w:t>
-      </w:r>
-      <w:r>
-        <w:rPr>
-          <w:lang w:val="en-US"/>
-        </w:rPr>
-        <w:t xml:space="preserve">6.. ) </w:t>
+        <w:t xml:space="preserve">col-md-6.. ) </w:t>
       </w:r>
       <w:r>
         <w:rPr>
@@ -3067,7 +3628,21 @@
         <w:rPr>
           <w:lang w:val="en-US"/>
         </w:rPr>
-        <w:t>Row1 colum 1</w:t>
+        <w:t xml:space="preserve">Row1 </w:t>
+      </w:r>
+      <w:proofErr w:type="spellStart"/>
+      <w:r>
+        <w:rPr>
+          <w:lang w:val="en-US"/>
+        </w:rPr>
+        <w:t>colum</w:t>
+      </w:r>
+      <w:proofErr w:type="spellEnd"/>
+      <w:r>
+        <w:rPr>
+          <w:lang w:val="en-US"/>
+        </w:rPr>
+        <w:t xml:space="preserve"> 1</w:t>
       </w:r>
       <w:r>
         <w:rPr>
@@ -3104,7 +3679,21 @@
         <w:rPr>
           <w:lang w:val="en-US"/>
         </w:rPr>
-        <w:t>Row2 colum 1</w:t>
+        <w:t xml:space="preserve">Row2 </w:t>
+      </w:r>
+      <w:proofErr w:type="spellStart"/>
+      <w:r>
+        <w:rPr>
+          <w:lang w:val="en-US"/>
+        </w:rPr>
+        <w:t>colum</w:t>
+      </w:r>
+      <w:proofErr w:type="spellEnd"/>
+      <w:r>
+        <w:rPr>
+          <w:lang w:val="en-US"/>
+        </w:rPr>
+        <w:t xml:space="preserve"> 1</w:t>
       </w:r>
       <w:r>
         <w:rPr>
@@ -3124,7 +3713,6 @@
         <w:rPr>
           <w:lang w:val="en-US"/>
         </w:rPr>
-        <w:lastRenderedPageBreak/>
         <w:t>Unfortunately</w:t>
       </w:r>
       <w:r>
@@ -3148,6 +3736,7 @@
       </w:pPr>
       <w:r>
         <w:rPr>
+          <w:noProof/>
           <w:lang w:val="en-US"/>
         </w:rPr>
         <w:drawing>
@@ -3216,7 +3805,21 @@
         <w:rPr>
           <w:lang w:val="en-US"/>
         </w:rPr>
-        <w:t>”, instead of “npm install</w:t>
+        <w:t>”, instead of “</w:t>
+      </w:r>
+      <w:proofErr w:type="spellStart"/>
+      <w:r>
+        <w:rPr>
+          <w:lang w:val="en-US"/>
+        </w:rPr>
+        <w:t>npm</w:t>
+      </w:r>
+      <w:proofErr w:type="spellEnd"/>
+      <w:r>
+        <w:rPr>
+          <w:lang w:val="en-US"/>
+        </w:rPr>
+        <w:t xml:space="preserve"> install</w:t>
       </w:r>
       <w:proofErr w:type="gramStart"/>
       <w:r>
@@ -3286,6 +3889,7 @@
         </w:rPr>
         <w:t xml:space="preserve">See in file </w:t>
       </w:r>
+      <w:proofErr w:type="spellStart"/>
       <w:proofErr w:type="gramStart"/>
       <w:r>
         <w:rPr>
@@ -3293,6 +3897,7 @@
         </w:rPr>
         <w:t>angular.json</w:t>
       </w:r>
+      <w:proofErr w:type="spellEnd"/>
       <w:proofErr w:type="gramEnd"/>
       <w:r>
         <w:rPr>
@@ -3343,7 +3948,85 @@
           <w:lang w:val="en-US" w:eastAsia="fr-FR"/>
           <w14:ligatures w14:val="none"/>
         </w:rPr>
-        <w:t>"node_modules/bootstrap/dist/css/bootstrap.min.css"</w:t>
+        <w:t>"</w:t>
+      </w:r>
+      <w:proofErr w:type="spellStart"/>
+      <w:r>
+        <w:rPr>
+          <w:rFonts w:ascii="Courier New" w:eastAsia="Times New Roman" w:hAnsi="Courier New" w:cs="Courier New"/>
+          <w:color w:val="6AAB73"/>
+          <w:kern w:val="0"/>
+          <w:sz w:val="20"/>
+          <w:szCs w:val="20"/>
+          <w:lang w:val="en-US" w:eastAsia="fr-FR"/>
+          <w14:ligatures w14:val="none"/>
+        </w:rPr>
+        <w:t>node_modules</w:t>
+      </w:r>
+      <w:proofErr w:type="spellEnd"/>
+      <w:r>
+        <w:rPr>
+          <w:rFonts w:ascii="Courier New" w:eastAsia="Times New Roman" w:hAnsi="Courier New" w:cs="Courier New"/>
+          <w:color w:val="6AAB73"/>
+          <w:kern w:val="0"/>
+          <w:sz w:val="20"/>
+          <w:szCs w:val="20"/>
+          <w:lang w:val="en-US" w:eastAsia="fr-FR"/>
+          <w14:ligatures w14:val="none"/>
+        </w:rPr>
+        <w:t>/bootstrap/</w:t>
+      </w:r>
+      <w:proofErr w:type="spellStart"/>
+      <w:r>
+        <w:rPr>
+          <w:rFonts w:ascii="Courier New" w:eastAsia="Times New Roman" w:hAnsi="Courier New" w:cs="Courier New"/>
+          <w:color w:val="6AAB73"/>
+          <w:kern w:val="0"/>
+          <w:sz w:val="20"/>
+          <w:szCs w:val="20"/>
+          <w:lang w:val="en-US" w:eastAsia="fr-FR"/>
+          <w14:ligatures w14:val="none"/>
+        </w:rPr>
+        <w:t>dist</w:t>
+      </w:r>
+      <w:proofErr w:type="spellEnd"/>
+      <w:r>
+        <w:rPr>
+          <w:rFonts w:ascii="Courier New" w:eastAsia="Times New Roman" w:hAnsi="Courier New" w:cs="Courier New"/>
+          <w:color w:val="6AAB73"/>
+          <w:kern w:val="0"/>
+          <w:sz w:val="20"/>
+          <w:szCs w:val="20"/>
+          <w:lang w:val="en-US" w:eastAsia="fr-FR"/>
+          <w14:ligatures w14:val="none"/>
+        </w:rPr>
+        <w:t>/</w:t>
+      </w:r>
+      <w:proofErr w:type="spellStart"/>
+      <w:r>
+        <w:rPr>
+          <w:rFonts w:ascii="Courier New" w:eastAsia="Times New Roman" w:hAnsi="Courier New" w:cs="Courier New"/>
+          <w:color w:val="6AAB73"/>
+          <w:kern w:val="0"/>
+          <w:sz w:val="20"/>
+          <w:szCs w:val="20"/>
+          <w:lang w:val="en-US" w:eastAsia="fr-FR"/>
+          <w14:ligatures w14:val="none"/>
+        </w:rPr>
+        <w:t>css</w:t>
+      </w:r>
+      <w:proofErr w:type="spellEnd"/>
+      <w:r>
+        <w:rPr>
+          <w:rFonts w:ascii="Courier New" w:eastAsia="Times New Roman" w:hAnsi="Courier New" w:cs="Courier New"/>
+          <w:color w:val="6AAB73"/>
+          <w:kern w:val="0"/>
+          <w:sz w:val="20"/>
+          <w:szCs w:val="20"/>
+          <w:lang w:val="en-US" w:eastAsia="fr-FR"/>
+          <w14:ligatures w14:val="none"/>
+        </w:rPr>
+        <w:t>/bootstrap.min.css"</w:t>
       </w:r>
       <w:r>
         <w:rPr>
@@ -3400,8 +4083,10 @@
       </w:pPr>
       <w:r>
         <w:rPr>
-          <w:lang w:val="en-US"/>
-        </w:rPr>
+          <w:noProof/>
+          <w:lang w:val="en-US"/>
+        </w:rPr>
+        <w:lastRenderedPageBreak/>
         <w:drawing>
           <wp:inline distT="0" distB="0" distL="0" distR="0" wp14:anchorId="48120B89" wp14:editId="7751646D">
             <wp:extent cx="3943692" cy="1943268"/>
@@ -3456,7 +4141,21 @@
         <w:rPr>
           <w:lang w:val="en-US"/>
         </w:rPr>
-        <w:t>Redo the same (copy&amp;paste below) using class=”container-fluid” instead of class=”container”</w:t>
+        <w:t>Redo the same (</w:t>
+      </w:r>
+      <w:proofErr w:type="spellStart"/>
+      <w:r>
+        <w:rPr>
+          <w:lang w:val="en-US"/>
+        </w:rPr>
+        <w:t>copy&amp;paste</w:t>
+      </w:r>
+      <w:proofErr w:type="spellEnd"/>
+      <w:r>
+        <w:rPr>
+          <w:lang w:val="en-US"/>
+        </w:rPr>
+        <w:t xml:space="preserve"> below) using class=”container-fluid” instead of class=”container”</w:t>
       </w:r>
     </w:p>
     <w:p>
@@ -3529,7 +4228,21 @@
         <w:rPr>
           <w:lang w:val="en-US"/>
         </w:rPr>
-        <w:t>Edit your file src/style.css</w:t>
+        <w:t xml:space="preserve">Edit your file </w:t>
+      </w:r>
+      <w:proofErr w:type="spellStart"/>
+      <w:r>
+        <w:rPr>
+          <w:lang w:val="en-US"/>
+        </w:rPr>
+        <w:t>src</w:t>
+      </w:r>
+      <w:proofErr w:type="spellEnd"/>
+      <w:r>
+        <w:rPr>
+          <w:lang w:val="en-US"/>
+        </w:rPr>
+        <w:t>/style.css</w:t>
       </w:r>
     </w:p>
     <w:p>
@@ -3544,7 +4257,6 @@
         <w:rPr>
           <w:lang w:val="en-US"/>
         </w:rPr>
-        <w:lastRenderedPageBreak/>
         <w:t>.app-border {</w:t>
       </w:r>
     </w:p>
@@ -3635,7 +4347,21 @@
         <w:rPr>
           <w:lang w:val="en-US"/>
         </w:rPr>
-        <w:t>container” and also to the divs of “row1 column1” and to the div of “row 2 - column 2”</w:t>
+        <w:t xml:space="preserve">container” and also to the </w:t>
+      </w:r>
+      <w:proofErr w:type="spellStart"/>
+      <w:r>
+        <w:rPr>
+          <w:lang w:val="en-US"/>
+        </w:rPr>
+        <w:t>divs</w:t>
+      </w:r>
+      <w:proofErr w:type="spellEnd"/>
+      <w:r>
+        <w:rPr>
+          <w:lang w:val="en-US"/>
+        </w:rPr>
+        <w:t xml:space="preserve"> of “row1 column1” and to the div of “row 2 - column 2”</w:t>
       </w:r>
     </w:p>
     <w:p>
@@ -3659,6 +4385,7 @@
       </w:pPr>
       <w:r>
         <w:rPr>
+          <w:noProof/>
           <w:lang w:val="en-US"/>
         </w:rPr>
         <w:drawing>
@@ -3727,6 +4454,30 @@
       </w:pPr>
       <w:r>
         <w:rPr>
+          <w:b/>
+          <w:bCs/>
+          <w:lang w:val="en-US"/>
+        </w:rPr>
+        <w:t xml:space="preserve">[ </w:t>
+      </w:r>
+      <w:proofErr w:type="gramStart"/>
+      <w:r>
+        <w:rPr>
+          <w:b/>
+          <w:bCs/>
+          <w:lang w:val="en-US"/>
+        </w:rPr>
+        <w:t>Optional ]</w:t>
+      </w:r>
+      <w:proofErr w:type="gramEnd"/>
+      <w:r>
+        <w:rPr>
+          <w:lang w:val="en-US"/>
+        </w:rPr>
+        <w:t xml:space="preserve"> </w:t>
+      </w:r>
+      <w:r>
+        <w:rPr>
           <w:lang w:val="en-US"/>
         </w:rPr>
         <w:t xml:space="preserve">Step </w:t>
@@ -3741,19 +4492,7 @@
         <w:rPr>
           <w:lang w:val="en-US"/>
         </w:rPr>
-        <w:t xml:space="preserve">:  Resize your Chrome window … see what happen on </w:t>
-      </w:r>
-      <w:r>
-        <w:rPr>
-          <w:lang w:val="en-US"/>
-        </w:rPr>
-        <w:t>Small</w:t>
-      </w:r>
-      <w:r>
-        <w:rPr>
-          <w:lang w:val="en-US"/>
-        </w:rPr>
-        <w:t>/Medium/Large size</w:t>
+        <w:t>:  Resize your Chrome window … see what happen on Small/Medium/Large size</w:t>
       </w:r>
     </w:p>
     <w:p>
@@ -3779,6 +4518,7 @@
         <w:rPr>
           <w:lang w:val="en-US"/>
         </w:rPr>
+        <w:lastRenderedPageBreak/>
         <w:t>When using from your Tablet, you are in the “Medium” device mode. Then from your PC in the “Large” device mode.</w:t>
       </w:r>
     </w:p>
@@ -3823,21 +4563,7 @@
         <w:rPr>
           <w:lang w:val="en-US"/>
         </w:rPr>
-        <w:t xml:space="preserve">display </w:t>
-      </w:r>
-      <w:proofErr w:type="gramStart"/>
-      <w:r>
-        <w:rPr>
-          <w:lang w:val="en-US"/>
-        </w:rPr>
-        <w:t>all  cells</w:t>
-      </w:r>
-      <w:proofErr w:type="gramEnd"/>
-      <w:r>
-        <w:rPr>
-          <w:lang w:val="en-US"/>
-        </w:rPr>
-        <w:t xml:space="preserve"> vertically. You should see this:</w:t>
+        <w:t>display all cells vertically. You should see this:</w:t>
       </w:r>
     </w:p>
     <w:p>
@@ -3849,6 +4575,7 @@
       </w:pPr>
       <w:r>
         <w:rPr>
+          <w:noProof/>
           <w:lang w:val="en-US"/>
         </w:rPr>
         <w:drawing>
@@ -3905,77 +4632,78 @@
         <w:rPr>
           <w:lang w:val="en-US"/>
         </w:rPr>
+        <w:t xml:space="preserve">Play with alternate bootstrap classes for small / medium / large devices. </w:t>
+      </w:r>
+    </w:p>
+    <w:p>
+      <w:pPr>
+        <w:rPr>
+          <w:lang w:val="en-US"/>
+        </w:rPr>
+      </w:pPr>
+    </w:p>
+    <w:p>
+      <w:pPr>
+        <w:rPr>
+          <w:lang w:val="en-US"/>
+        </w:rPr>
+      </w:pPr>
+      <w:r>
+        <w:rPr>
+          <w:lang w:val="en-US"/>
+        </w:rPr>
+        <w:t xml:space="preserve">Chrome </w:t>
+      </w:r>
+      <w:r>
+        <w:rPr>
+          <w:lang w:val="en-US"/>
+        </w:rPr>
+        <w:t>also h</w:t>
+      </w:r>
+      <w:r>
+        <w:rPr>
+          <w:lang w:val="en-US"/>
+        </w:rPr>
+        <w:t xml:space="preserve">as tool for debugging </w:t>
+      </w:r>
+      <w:r>
+        <w:rPr>
+          <w:lang w:val="en-US"/>
+        </w:rPr>
+        <w:t>custom dimensions for well</w:t>
+      </w:r>
+      <w:r>
+        <w:rPr>
+          <w:lang w:val="en-US"/>
+        </w:rPr>
+        <w:t>-</w:t>
+      </w:r>
+      <w:r>
+        <w:rPr>
+          <w:lang w:val="en-US"/>
+        </w:rPr>
+        <w:t>known devices</w:t>
+      </w:r>
+      <w:r>
+        <w:rPr>
+          <w:lang w:val="en-US"/>
+        </w:rPr>
+        <w:t>.</w:t>
+      </w:r>
+    </w:p>
+    <w:p>
+      <w:pPr>
+        <w:jc w:val="center"/>
+        <w:rPr>
+          <w:lang w:val="en-US"/>
+        </w:rPr>
+      </w:pPr>
+      <w:r>
+        <w:rPr>
+          <w:noProof/>
+          <w:lang w:val="en-US"/>
+        </w:rPr>
         <w:lastRenderedPageBreak/>
-        <w:t xml:space="preserve">Play with alternate bootstrap classes for small / medium / large devices. </w:t>
-      </w:r>
-    </w:p>
-    <w:p>
-      <w:pPr>
-        <w:rPr>
-          <w:lang w:val="en-US"/>
-        </w:rPr>
-      </w:pPr>
-    </w:p>
-    <w:p>
-      <w:pPr>
-        <w:rPr>
-          <w:lang w:val="en-US"/>
-        </w:rPr>
-      </w:pPr>
-      <w:r>
-        <w:rPr>
-          <w:lang w:val="en-US"/>
-        </w:rPr>
-        <w:t xml:space="preserve">Chrome </w:t>
-      </w:r>
-      <w:r>
-        <w:rPr>
-          <w:lang w:val="en-US"/>
-        </w:rPr>
-        <w:t>also h</w:t>
-      </w:r>
-      <w:r>
-        <w:rPr>
-          <w:lang w:val="en-US"/>
-        </w:rPr>
-        <w:t xml:space="preserve">as tool for debugging </w:t>
-      </w:r>
-      <w:r>
-        <w:rPr>
-          <w:lang w:val="en-US"/>
-        </w:rPr>
-        <w:t>custom dimensions for well</w:t>
-      </w:r>
-      <w:r>
-        <w:rPr>
-          <w:lang w:val="en-US"/>
-        </w:rPr>
-        <w:t>-</w:t>
-      </w:r>
-      <w:r>
-        <w:rPr>
-          <w:lang w:val="en-US"/>
-        </w:rPr>
-        <w:t>known devices</w:t>
-      </w:r>
-      <w:r>
-        <w:rPr>
-          <w:lang w:val="en-US"/>
-        </w:rPr>
-        <w:t>.</w:t>
-      </w:r>
-    </w:p>
-    <w:p>
-      <w:pPr>
-        <w:jc w:val="center"/>
-        <w:rPr>
-          <w:lang w:val="en-US"/>
-        </w:rPr>
-      </w:pPr>
-      <w:r>
-        <w:rPr>
-          <w:lang w:val="en-US"/>
-        </w:rPr>
         <w:drawing>
           <wp:inline distT="0" distB="0" distL="0" distR="0" wp14:anchorId="12621579" wp14:editId="26464CEF">
             <wp:extent cx="3707933" cy="4137660"/>
@@ -4031,38 +4759,699 @@
         <w:rPr>
           <w:lang w:val="en-US"/>
         </w:rPr>
+        <w:t xml:space="preserve">Step 8:  Design a </w:t>
+      </w:r>
+      <w:r>
+        <w:rPr>
+          <w:lang w:val="en-US"/>
+        </w:rPr>
+        <w:t xml:space="preserve">simple edit Form page using class=”container” </w:t>
+      </w:r>
+      <w:proofErr w:type="gramStart"/>
+      <w:r>
+        <w:rPr>
+          <w:lang w:val="en-US"/>
+        </w:rPr>
+        <w:t>/ ”row</w:t>
+      </w:r>
+      <w:proofErr w:type="gramEnd"/>
+      <w:r>
+        <w:rPr>
+          <w:lang w:val="en-US"/>
+        </w:rPr>
+        <w:t>” / “col-md-*”</w:t>
+      </w:r>
+    </w:p>
+    <w:p>
+      <w:pPr>
+        <w:rPr>
+          <w:lang w:val="en-US"/>
+        </w:rPr>
+      </w:pPr>
+      <w:r>
+        <w:rPr>
+          <w:lang w:val="en-US"/>
+        </w:rPr>
+        <w:t xml:space="preserve">Design a </w:t>
+      </w:r>
+      <w:r>
+        <w:rPr>
+          <w:lang w:val="en-US"/>
+        </w:rPr>
+        <w:t xml:space="preserve">html </w:t>
+      </w:r>
+      <w:r>
+        <w:rPr>
+          <w:lang w:val="en-US"/>
+        </w:rPr>
+        <w:t>page</w:t>
+      </w:r>
+      <w:r>
+        <w:rPr>
+          <w:lang w:val="en-US"/>
+        </w:rPr>
+        <w:t xml:space="preserve"> (edit directly in </w:t>
+      </w:r>
+      <w:proofErr w:type="gramStart"/>
+      <w:r>
+        <w:rPr>
+          <w:lang w:val="en-US"/>
+        </w:rPr>
+        <w:t xml:space="preserve">app.component.html) </w:t>
+      </w:r>
+      <w:r>
+        <w:rPr>
+          <w:lang w:val="en-US"/>
+        </w:rPr>
+        <w:t xml:space="preserve"> </w:t>
+      </w:r>
+      <w:r>
+        <w:rPr>
+          <w:lang w:val="en-US"/>
+        </w:rPr>
+        <w:t>to</w:t>
+      </w:r>
+      <w:proofErr w:type="gramEnd"/>
+      <w:r>
+        <w:rPr>
+          <w:lang w:val="en-US"/>
+        </w:rPr>
+        <w:t xml:space="preserve"> </w:t>
+      </w:r>
+      <w:r>
+        <w:rPr>
+          <w:lang w:val="en-US"/>
+        </w:rPr>
+        <w:t xml:space="preserve">serve as a basic form edit page, for object with </w:t>
+      </w:r>
+      <w:r>
+        <w:rPr>
+          <w:lang w:val="en-US"/>
+        </w:rPr>
+        <w:t xml:space="preserve">following </w:t>
+      </w:r>
+      <w:r>
+        <w:rPr>
+          <w:lang w:val="en-US"/>
+        </w:rPr>
+        <w:t>field</w:t>
+      </w:r>
+      <w:r>
+        <w:rPr>
+          <w:lang w:val="en-US"/>
+        </w:rPr>
+        <w:t>s</w:t>
+      </w:r>
+      <w:r>
+        <w:rPr>
+          <w:lang w:val="en-US"/>
+        </w:rPr>
+        <w:t xml:space="preserve"> </w:t>
+      </w:r>
+      <w:r>
+        <w:rPr>
+          <w:lang w:val="en-US"/>
+        </w:rPr>
+        <w:t>:</w:t>
+      </w:r>
+    </w:p>
+    <w:p>
+      <w:pPr>
+        <w:rPr>
+          <w:lang w:val="en-US"/>
+        </w:rPr>
+      </w:pPr>
+      <w:r>
+        <w:rPr>
+          <w:lang w:val="en-US"/>
+        </w:rPr>
+        <w:t xml:space="preserve">export interface </w:t>
+      </w:r>
+      <w:proofErr w:type="spellStart"/>
+      <w:r>
+        <w:rPr>
+          <w:lang w:val="en-US"/>
+        </w:rPr>
+        <w:t>LessonPackage</w:t>
+      </w:r>
+      <w:proofErr w:type="spellEnd"/>
+      <w:r>
+        <w:rPr>
+          <w:lang w:val="en-US"/>
+        </w:rPr>
+        <w:t xml:space="preserve"> {</w:t>
+      </w:r>
+    </w:p>
+    <w:p>
+      <w:pPr>
+        <w:rPr>
+          <w:lang w:val="en-US"/>
+        </w:rPr>
+      </w:pPr>
+      <w:r>
+        <w:rPr>
+          <w:lang w:val="en-US"/>
+        </w:rPr>
+        <w:t xml:space="preserve">       title: string;</w:t>
+      </w:r>
+    </w:p>
+    <w:p>
+      <w:pPr>
+        <w:rPr>
+          <w:lang w:val="en-US"/>
+        </w:rPr>
+      </w:pPr>
+      <w:r>
+        <w:rPr>
+          <w:lang w:val="en-US"/>
+        </w:rPr>
+        <w:t xml:space="preserve">       description: string;</w:t>
+      </w:r>
+    </w:p>
+    <w:p>
+      <w:pPr>
+        <w:rPr>
+          <w:lang w:val="en-US"/>
+        </w:rPr>
+      </w:pPr>
+      <w:r>
+        <w:rPr>
+          <w:lang w:val="en-US"/>
+        </w:rPr>
+        <w:t xml:space="preserve">       category</w:t>
+      </w:r>
+      <w:r>
+        <w:rPr>
+          <w:lang w:val="en-US"/>
+        </w:rPr>
+        <w:t>: string;</w:t>
+      </w:r>
+    </w:p>
+    <w:p>
+      <w:pPr>
+        <w:rPr>
+          <w:lang w:val="en-US"/>
+        </w:rPr>
+      </w:pPr>
+      <w:r>
+        <w:rPr>
+          <w:lang w:val="en-US"/>
+        </w:rPr>
+        <w:t xml:space="preserve">       </w:t>
+      </w:r>
+      <w:r>
+        <w:rPr>
+          <w:lang w:val="en-US"/>
+        </w:rPr>
+        <w:t>level: string;</w:t>
+      </w:r>
+    </w:p>
+    <w:p>
+      <w:pPr>
+        <w:rPr>
+          <w:lang w:val="en-US"/>
+        </w:rPr>
+      </w:pPr>
+      <w:r>
+        <w:rPr>
+          <w:lang w:val="en-US"/>
+        </w:rPr>
+        <w:t xml:space="preserve">       prerequisite: </w:t>
+      </w:r>
+      <w:proofErr w:type="gramStart"/>
+      <w:r>
+        <w:rPr>
+          <w:lang w:val="en-US"/>
+        </w:rPr>
+        <w:t>string[</w:t>
+      </w:r>
+      <w:proofErr w:type="gramEnd"/>
+      <w:r>
+        <w:rPr>
+          <w:lang w:val="en-US"/>
+        </w:rPr>
+        <w:t xml:space="preserve">];       </w:t>
+      </w:r>
+    </w:p>
+    <w:p>
+      <w:pPr>
+        <w:rPr>
+          <w:lang w:val="en-US"/>
+        </w:rPr>
+      </w:pPr>
+      <w:r>
+        <w:rPr>
+          <w:lang w:val="en-US"/>
+        </w:rPr>
+        <w:t xml:space="preserve">       </w:t>
+      </w:r>
+      <w:r>
+        <w:rPr>
+          <w:lang w:val="en-US"/>
+        </w:rPr>
+        <w:t>tags</w:t>
+      </w:r>
+      <w:r>
+        <w:rPr>
+          <w:lang w:val="en-US"/>
+        </w:rPr>
+        <w:t xml:space="preserve">: </w:t>
+      </w:r>
+      <w:proofErr w:type="gramStart"/>
+      <w:r>
+        <w:rPr>
+          <w:lang w:val="en-US"/>
+        </w:rPr>
+        <w:t>string[</w:t>
+      </w:r>
+      <w:proofErr w:type="gramEnd"/>
+      <w:r>
+        <w:rPr>
+          <w:lang w:val="en-US"/>
+        </w:rPr>
+        <w:t xml:space="preserve">];       </w:t>
+      </w:r>
+    </w:p>
+    <w:p>
+      <w:pPr>
+        <w:rPr>
+          <w:lang w:val="en-US"/>
+        </w:rPr>
+      </w:pPr>
+      <w:r>
+        <w:rPr>
+          <w:lang w:val="en-US"/>
+        </w:rPr>
+        <w:t xml:space="preserve">       </w:t>
+      </w:r>
+      <w:r>
+        <w:rPr>
+          <w:lang w:val="en-US"/>
+        </w:rPr>
+        <w:t>copyright: string;</w:t>
+      </w:r>
+    </w:p>
+    <w:p>
+      <w:pPr>
+        <w:rPr>
+          <w:lang w:val="en-US"/>
+        </w:rPr>
+      </w:pPr>
+      <w:r>
+        <w:rPr>
+          <w:lang w:val="en-US"/>
+        </w:rPr>
+        <w:t>}</w:t>
+      </w:r>
+    </w:p>
+    <w:p>
+      <w:pPr>
+        <w:rPr>
+          <w:lang w:val="en-US"/>
+        </w:rPr>
+      </w:pPr>
+    </w:p>
+    <w:p>
+      <w:pPr>
+        <w:rPr>
+          <w:lang w:val="en-US"/>
+        </w:rPr>
+      </w:pPr>
+      <w:r>
+        <w:rPr>
+          <w:lang w:val="en-US"/>
+        </w:rPr>
+        <w:t>Your web page should be structured using</w:t>
+      </w:r>
+    </w:p>
+    <w:p>
+      <w:pPr>
+        <w:rPr>
+          <w:lang w:val="en-US"/>
+        </w:rPr>
+      </w:pPr>
+      <w:r>
+        <w:rPr>
+          <w:lang w:val="en-US"/>
+        </w:rPr>
+        <w:t>&lt;div class=”container”&gt;</w:t>
+      </w:r>
+    </w:p>
+    <w:p>
+      <w:pPr>
+        <w:rPr>
+          <w:lang w:val="en-US"/>
+        </w:rPr>
+      </w:pPr>
+      <w:r>
+        <w:rPr>
+          <w:lang w:val="en-US"/>
+        </w:rPr>
+        <w:t xml:space="preserve">    &lt;div class</w:t>
+      </w:r>
+      <w:proofErr w:type="gramStart"/>
+      <w:r>
+        <w:rPr>
+          <w:lang w:val="en-US"/>
+        </w:rPr>
+        <w:t>=”row</w:t>
+      </w:r>
+      <w:proofErr w:type="gramEnd"/>
+      <w:r>
+        <w:rPr>
+          <w:lang w:val="en-US"/>
+        </w:rPr>
+        <w:t>”&gt;</w:t>
+      </w:r>
+    </w:p>
+    <w:p>
+      <w:pPr>
+        <w:rPr>
+          <w:lang w:val="en-US"/>
+        </w:rPr>
+      </w:pPr>
+      <w:r>
+        <w:rPr>
+          <w:lang w:val="en-US"/>
+        </w:rPr>
+        <w:lastRenderedPageBreak/>
+        <w:t xml:space="preserve">           &lt;div class</w:t>
+      </w:r>
+      <w:proofErr w:type="gramStart"/>
+      <w:r>
+        <w:rPr>
+          <w:lang w:val="en-US"/>
+        </w:rPr>
+        <w:t>=”col</w:t>
+      </w:r>
+      <w:proofErr w:type="gramEnd"/>
+      <w:r>
+        <w:rPr>
+          <w:lang w:val="en-US"/>
+        </w:rPr>
+        <w:t>-md-3”&gt; …label of field to edit</w:t>
+      </w:r>
+    </w:p>
+    <w:p>
+      <w:pPr>
+        <w:rPr>
+          <w:lang w:val="en-US"/>
+        </w:rPr>
+      </w:pPr>
+      <w:r>
+        <w:rPr>
+          <w:lang w:val="en-US"/>
+        </w:rPr>
+        <w:t xml:space="preserve">           &lt;div class</w:t>
+      </w:r>
+      <w:proofErr w:type="gramStart"/>
+      <w:r>
+        <w:rPr>
+          <w:lang w:val="en-US"/>
+        </w:rPr>
+        <w:t>=”col</w:t>
+      </w:r>
+      <w:proofErr w:type="gramEnd"/>
+      <w:r>
+        <w:rPr>
+          <w:lang w:val="en-US"/>
+        </w:rPr>
+        <w:t>-md-</w:t>
+      </w:r>
+      <w:r>
+        <w:rPr>
+          <w:lang w:val="en-US"/>
+        </w:rPr>
+        <w:t>9</w:t>
+      </w:r>
+      <w:r>
+        <w:rPr>
+          <w:lang w:val="en-US"/>
+        </w:rPr>
+        <w:t>”&gt; …</w:t>
+      </w:r>
+      <w:r>
+        <w:rPr>
+          <w:lang w:val="en-US"/>
+        </w:rPr>
+        <w:t>input field  to edit</w:t>
+      </w:r>
+    </w:p>
+    <w:p>
+      <w:pPr>
+        <w:rPr>
+          <w:lang w:val="en-US"/>
+        </w:rPr>
+      </w:pPr>
+      <w:r>
+        <w:rPr>
+          <w:lang w:val="en-US"/>
+        </w:rPr>
+        <w:t xml:space="preserve">   &lt;/div&gt;</w:t>
+      </w:r>
+    </w:p>
+    <w:p>
+      <w:pPr>
+        <w:rPr>
+          <w:lang w:val="en-US"/>
+        </w:rPr>
+      </w:pPr>
+      <w:r>
+        <w:rPr>
+          <w:lang w:val="en-US"/>
+        </w:rPr>
+        <w:t>&lt;/div&gt;</w:t>
+      </w:r>
+    </w:p>
+    <w:p>
+      <w:pPr>
+        <w:pStyle w:val="Heading2"/>
+        <w:rPr>
+          <w:lang w:val="en-US"/>
+        </w:rPr>
+      </w:pPr>
+    </w:p>
+    <w:p>
+      <w:pPr>
+        <w:pStyle w:val="Heading2"/>
+        <w:rPr>
+          <w:lang w:val="en-US"/>
+        </w:rPr>
+      </w:pPr>
+      <w:r>
+        <w:rPr>
+          <w:lang w:val="en-US"/>
+        </w:rPr>
         <w:t xml:space="preserve">Step </w:t>
       </w:r>
       <w:r>
         <w:rPr>
           <w:lang w:val="en-US"/>
         </w:rPr>
-        <w:t>8</w:t>
-      </w:r>
-      <w:r>
-        <w:rPr>
-          <w:lang w:val="en-US"/>
-        </w:rPr>
-        <w:t xml:space="preserve">: Add </w:t>
-      </w:r>
-      <w:r>
-        <w:rPr>
-          <w:lang w:val="en-US"/>
-        </w:rPr>
-        <w:t xml:space="preserve">other </w:t>
+        <w:t>10</w:t>
+      </w:r>
+      <w:r>
+        <w:rPr>
+          <w:lang w:val="en-US"/>
+        </w:rPr>
+        <w:t xml:space="preserve">:  </w:t>
+      </w:r>
+      <w:r>
+        <w:rPr>
+          <w:lang w:val="en-US"/>
+        </w:rPr>
+        <w:t>move code into its own “@Component”</w:t>
+      </w:r>
+    </w:p>
+    <w:p>
+      <w:pPr>
+        <w:rPr>
+          <w:lang w:val="en-US"/>
+        </w:rPr>
+      </w:pPr>
+    </w:p>
+    <w:p>
+      <w:pPr>
+        <w:rPr>
+          <w:lang w:val="en-US"/>
+        </w:rPr>
+      </w:pPr>
+      <w:r>
+        <w:rPr>
+          <w:lang w:val="en-US"/>
+        </w:rPr>
+        <w:t>You have edited the main “app.component.html” web page, but this page should be the main page of your application, containing the “</w:t>
+      </w:r>
+      <w:proofErr w:type="spellStart"/>
+      <w:r>
+        <w:rPr>
+          <w:lang w:val="en-US"/>
+        </w:rPr>
+        <w:t>N</w:t>
+      </w:r>
+      <w:r>
+        <w:rPr>
+          <w:lang w:val="en-US"/>
+        </w:rPr>
+        <w:t>avBar</w:t>
+      </w:r>
+      <w:proofErr w:type="spellEnd"/>
+      <w:r>
+        <w:rPr>
+          <w:lang w:val="en-US"/>
+        </w:rPr>
+        <w:t xml:space="preserve"> menu” (on top), the </w:t>
+      </w:r>
+      <w:r>
+        <w:rPr>
+          <w:lang w:val="en-US"/>
+        </w:rPr>
+        <w:t>content outlet (in the middle), and “page footer” at bottom.</w:t>
+      </w:r>
+    </w:p>
+    <w:p>
+      <w:pPr>
+        <w:rPr>
+          <w:lang w:val="en-US"/>
+        </w:rPr>
+      </w:pPr>
+      <w:r>
+        <w:rPr>
+          <w:lang w:val="en-US"/>
+        </w:rPr>
+        <w:t>Generate a separate component page, using command line</w:t>
+      </w:r>
+    </w:p>
+    <w:p>
+      <w:pPr>
+        <w:rPr>
+          <w:lang w:val="en-US"/>
+        </w:rPr>
+      </w:pPr>
+      <w:r>
+        <w:rPr>
+          <w:lang w:val="en-US"/>
+        </w:rPr>
+        <w:tab/>
+        <w:t xml:space="preserve">ng </w:t>
       </w:r>
       <w:proofErr w:type="gramStart"/>
       <w:r>
         <w:rPr>
           <w:lang w:val="en-US"/>
         </w:rPr>
-        <w:t>dependenc</w:t>
-      </w:r>
-      <w:r>
-        <w:rPr>
-          <w:lang w:val="en-US"/>
-        </w:rPr>
-        <w:t>y</w:t>
+        <w:t>generate</w:t>
+      </w:r>
+      <w:proofErr w:type="gramEnd"/>
+      <w:r>
+        <w:rPr>
+          <w:lang w:val="en-US"/>
+        </w:rPr>
+        <w:t xml:space="preserve"> component lesson-edit-form</w:t>
+      </w:r>
+    </w:p>
+    <w:p>
+      <w:pPr>
+        <w:rPr>
+          <w:lang w:val="en-US"/>
+        </w:rPr>
+      </w:pPr>
+      <w:r>
+        <w:rPr>
+          <w:lang w:val="en-US"/>
+        </w:rPr>
+        <w:t>(You can use short command line “ng g c” instead of “ng generate component”)</w:t>
+      </w:r>
+    </w:p>
+    <w:p>
+      <w:pPr>
+        <w:rPr>
+          <w:lang w:val="en-US"/>
+        </w:rPr>
+      </w:pPr>
+      <w:r>
+        <w:rPr>
+          <w:lang w:val="en-US"/>
+        </w:rPr>
+        <w:t>Move your html code to newly created page “</w:t>
+      </w:r>
+      <w:r>
+        <w:rPr>
+          <w:lang w:val="en-US"/>
+        </w:rPr>
+        <w:t>lesson-edit-form</w:t>
+      </w:r>
+      <w:r>
+        <w:rPr>
+          <w:lang w:val="en-US"/>
+        </w:rPr>
+        <w:t>.component.html”</w:t>
+      </w:r>
+    </w:p>
+    <w:p>
+      <w:pPr>
+        <w:rPr>
+          <w:lang w:val="en-US"/>
+        </w:rPr>
+      </w:pPr>
+      <w:r>
+        <w:rPr>
+          <w:lang w:val="en-US"/>
+        </w:rPr>
+        <w:t xml:space="preserve">And restore your “app.component.html” file, by adding only </w:t>
+      </w:r>
+    </w:p>
+    <w:p>
+      <w:pPr>
+        <w:ind w:firstLine="708"/>
+        <w:rPr>
+          <w:lang w:val="en-US"/>
+        </w:rPr>
+      </w:pPr>
+      <w:r>
+        <w:rPr>
+          <w:lang w:val="en-US"/>
+        </w:rPr>
+        <w:t>&lt;router-outlet&gt;&lt;/router-outlet&gt;</w:t>
+      </w:r>
+    </w:p>
+    <w:p>
+      <w:pPr>
+        <w:rPr>
+          <w:lang w:val="en-US"/>
+        </w:rPr>
+      </w:pPr>
+      <w:r>
+        <w:rPr>
+          <w:lang w:val="en-US"/>
+        </w:rPr>
+        <w:t>To continue viewing your form component, you could add</w:t>
+      </w:r>
+    </w:p>
+    <w:p>
+      <w:pPr>
+        <w:rPr>
+          <w:lang w:val="en-US"/>
+        </w:rPr>
+      </w:pPr>
+      <w:r>
+        <w:rPr>
+          <w:lang w:val="en-US"/>
+        </w:rPr>
+        <w:tab/>
+        <w:t>&lt;</w:t>
+      </w:r>
+      <w:r>
+        <w:rPr>
+          <w:lang w:val="en-US"/>
+        </w:rPr>
+        <w:t>lesson-edit-form</w:t>
+      </w:r>
+      <w:r>
+        <w:rPr>
+          <w:lang w:val="en-US"/>
+        </w:rPr>
+        <w:t>&gt;&lt;/</w:t>
       </w:r>
       <w:r>
         <w:rPr>
@@ -4074,967 +5463,1004 @@
         <w:rPr>
           <w:lang w:val="en-US"/>
         </w:rPr>
-        <w:t>:</w:t>
+        <w:t>lesson-edit-form</w:t>
+      </w:r>
+      <w:r>
+        <w:rPr>
+          <w:lang w:val="en-US"/>
+        </w:rPr>
+        <w:t>&gt;</w:t>
+      </w:r>
+    </w:p>
+    <w:p>
+      <w:pPr>
+        <w:rPr>
+          <w:lang w:val="en-US"/>
+        </w:rPr>
+      </w:pPr>
+      <w:r>
+        <w:rPr>
+          <w:lang w:val="en-US"/>
+        </w:rPr>
+        <w:t>But latter (next TD), it will be available as a URL “route”.</w:t>
+      </w:r>
+    </w:p>
+    <w:p>
+      <w:pPr>
+        <w:rPr>
+          <w:lang w:val="en-US"/>
+        </w:rPr>
+      </w:pPr>
+    </w:p>
+    <w:p>
+      <w:pPr>
+        <w:pStyle w:val="Heading2"/>
+        <w:rPr>
+          <w:lang w:val="en-US"/>
+        </w:rPr>
+      </w:pPr>
+      <w:r>
+        <w:rPr>
+          <w:lang w:val="en-US"/>
+        </w:rPr>
+        <w:t xml:space="preserve">Step </w:t>
+      </w:r>
+      <w:r>
+        <w:rPr>
+          <w:lang w:val="en-US"/>
+        </w:rPr>
+        <w:t>11</w:t>
+      </w:r>
+      <w:r>
+        <w:rPr>
+          <w:lang w:val="en-US"/>
+        </w:rPr>
+        <w:t xml:space="preserve">:  Design a simple </w:t>
+      </w:r>
+      <w:r>
+        <w:rPr>
+          <w:lang w:val="en-US"/>
+        </w:rPr>
+        <w:t xml:space="preserve">search </w:t>
+      </w:r>
+      <w:r>
+        <w:rPr>
+          <w:lang w:val="en-US"/>
+        </w:rPr>
+        <w:t>page</w:t>
+      </w:r>
+    </w:p>
+    <w:p>
+      <w:pPr>
+        <w:rPr>
+          <w:lang w:val="en-US"/>
+        </w:rPr>
+      </w:pPr>
+    </w:p>
+    <w:p>
+      <w:pPr>
+        <w:rPr>
+          <w:lang w:val="en-US"/>
+        </w:rPr>
+      </w:pPr>
+      <w:r>
+        <w:rPr>
+          <w:lang w:val="en-US"/>
+        </w:rPr>
+        <w:t xml:space="preserve">Generate another component </w:t>
+      </w:r>
+    </w:p>
+    <w:p>
+      <w:pPr>
+        <w:ind w:firstLine="708"/>
+        <w:rPr>
+          <w:lang w:val="en-US"/>
+        </w:rPr>
+      </w:pPr>
+      <w:r>
+        <w:rPr>
+          <w:lang w:val="en-US"/>
+        </w:rPr>
+        <w:t>ng g c lesson-search-page</w:t>
+      </w:r>
+    </w:p>
+    <w:p>
+      <w:pPr>
+        <w:rPr>
+          <w:lang w:val="en-US"/>
+        </w:rPr>
+      </w:pPr>
+      <w:r>
+        <w:rPr>
+          <w:lang w:val="en-US"/>
+        </w:rPr>
+        <w:t>In this page “</w:t>
+      </w:r>
+      <w:r>
+        <w:rPr>
+          <w:lang w:val="en-US"/>
+        </w:rPr>
+        <w:t>lesson-search-page</w:t>
+      </w:r>
+      <w:r>
+        <w:rPr>
+          <w:lang w:val="en-US"/>
+        </w:rPr>
+        <w:t>.component.html”, design a web search page, with the following fields:</w:t>
+      </w:r>
+    </w:p>
+    <w:p>
+      <w:pPr>
+        <w:rPr>
+          <w:lang w:val="en-US"/>
+        </w:rPr>
+      </w:pPr>
+      <w:r>
+        <w:rPr>
+          <w:lang w:val="en-US"/>
+        </w:rPr>
+        <w:tab/>
+        <w:t>title</w:t>
+      </w:r>
+    </w:p>
+    <w:p>
+      <w:pPr>
+        <w:ind w:firstLine="708"/>
+        <w:rPr>
+          <w:lang w:val="en-US"/>
+        </w:rPr>
+      </w:pPr>
+      <w:r>
+        <w:rPr>
+          <w:lang w:val="en-US"/>
+        </w:rPr>
+        <w:t>description</w:t>
+      </w:r>
+    </w:p>
+    <w:p>
+      <w:pPr>
+        <w:ind w:firstLine="708"/>
+        <w:rPr>
+          <w:lang w:val="en-US"/>
+        </w:rPr>
+      </w:pPr>
+      <w:r>
+        <w:rPr>
+          <w:lang w:val="en-US"/>
+        </w:rPr>
+        <w:t>category</w:t>
+      </w:r>
+      <w:r>
+        <w:rPr>
+          <w:lang w:val="en-US"/>
+        </w:rPr>
+        <w:tab/>
+      </w:r>
+    </w:p>
+    <w:p>
+      <w:pPr>
+        <w:ind w:firstLine="708"/>
+        <w:rPr>
+          <w:lang w:val="en-US"/>
+        </w:rPr>
+      </w:pPr>
+      <w:r>
+        <w:rPr>
+          <w:lang w:val="en-US"/>
+        </w:rPr>
+        <w:t>level</w:t>
+      </w:r>
+    </w:p>
+    <w:p>
+      <w:pPr>
+        <w:ind w:firstLine="708"/>
+        <w:rPr>
+          <w:lang w:val="en-US"/>
+        </w:rPr>
+      </w:pPr>
+      <w:r>
+        <w:rPr>
+          <w:lang w:val="en-US"/>
+        </w:rPr>
+        <w:t>tags</w:t>
+      </w:r>
+    </w:p>
+    <w:p>
+      <w:pPr>
+        <w:ind w:firstLine="708"/>
+        <w:rPr>
+          <w:lang w:val="en-US"/>
+        </w:rPr>
+      </w:pPr>
+      <w:r>
+        <w:rPr>
+          <w:lang w:val="en-US"/>
+        </w:rPr>
+        <w:t>author</w:t>
+      </w:r>
+    </w:p>
+    <w:p>
+      <w:pPr>
+        <w:ind w:firstLine="708"/>
+        <w:rPr>
+          <w:lang w:val="en-US"/>
+        </w:rPr>
+      </w:pPr>
+      <w:proofErr w:type="spellStart"/>
+      <w:r>
+        <w:rPr>
+          <w:lang w:val="en-US"/>
+        </w:rPr>
+        <w:t>lastModifiedDate</w:t>
+      </w:r>
+      <w:proofErr w:type="spellEnd"/>
+    </w:p>
+    <w:p>
+      <w:pPr>
+        <w:rPr>
+          <w:lang w:val="en-US"/>
+        </w:rPr>
+      </w:pPr>
+      <w:r>
+        <w:rPr>
+          <w:lang w:val="en-US"/>
+        </w:rPr>
+        <w:lastRenderedPageBreak/>
+        <w:t>Contrarily to edit Form fields, all search criteria fields should have rounded corner style (</w:t>
+      </w:r>
+      <w:proofErr w:type="spellStart"/>
+      <w:r>
+        <w:rPr>
+          <w:lang w:val="en-US"/>
+        </w:rPr>
+        <w:t>cf</w:t>
+      </w:r>
+      <w:proofErr w:type="spellEnd"/>
+      <w:r>
+        <w:rPr>
+          <w:lang w:val="en-US"/>
+        </w:rPr>
+        <w:t xml:space="preserve"> bootstrap doc).</w:t>
+      </w:r>
+    </w:p>
+    <w:p>
+      <w:pPr>
+        <w:rPr>
+          <w:lang w:val="en-US"/>
+        </w:rPr>
+      </w:pPr>
+      <w:r>
+        <w:rPr>
+          <w:lang w:val="en-US"/>
+        </w:rPr>
+        <w:t>Search screen may be in “basic” mode, or in “advanced search mode”.</w:t>
+      </w:r>
+    </w:p>
+    <w:p>
+      <w:pPr>
+        <w:rPr>
+          <w:lang w:val="en-US"/>
+        </w:rPr>
+      </w:pPr>
+      <w:r>
+        <w:rPr>
+          <w:lang w:val="en-US"/>
+        </w:rPr>
+        <w:t xml:space="preserve">Also, contrarily to edit form, </w:t>
+      </w:r>
+    </w:p>
+    <w:p>
+      <w:pPr>
+        <w:pStyle w:val="ListParagraph"/>
+        <w:numPr>
+          <w:ilvl w:val="0"/>
+          <w:numId w:val="2"/>
+        </w:numPr>
+        <w:rPr>
+          <w:lang w:val="en-US"/>
+        </w:rPr>
+      </w:pPr>
+      <w:r>
+        <w:rPr>
+          <w:lang w:val="en-US"/>
+        </w:rPr>
+        <w:t>search field for numerical value should include a min-max range</w:t>
+      </w:r>
+      <w:r>
+        <w:rPr>
+          <w:lang w:val="en-US"/>
+        </w:rPr>
+        <w:t xml:space="preserve"> (or have corresponding operator “=”, “&gt;=”, “&lt;=”)</w:t>
+      </w:r>
+    </w:p>
+    <w:p>
+      <w:pPr>
+        <w:pStyle w:val="ListParagraph"/>
+        <w:numPr>
+          <w:ilvl w:val="0"/>
+          <w:numId w:val="2"/>
+        </w:numPr>
+        <w:rPr>
+          <w:lang w:val="en-US"/>
+        </w:rPr>
+      </w:pPr>
+      <w:r>
+        <w:rPr>
+          <w:lang w:val="en-US"/>
+        </w:rPr>
+        <w:t xml:space="preserve">search field for </w:t>
+      </w:r>
+      <w:r>
+        <w:rPr>
+          <w:lang w:val="en-US"/>
+        </w:rPr>
+        <w:t xml:space="preserve">date </w:t>
+      </w:r>
+      <w:r>
+        <w:rPr>
+          <w:lang w:val="en-US"/>
+        </w:rPr>
+        <w:t xml:space="preserve">value should include a </w:t>
+      </w:r>
+      <w:r>
+        <w:rPr>
+          <w:lang w:val="en-US"/>
+        </w:rPr>
+        <w:t xml:space="preserve">start-end date </w:t>
+      </w:r>
+      <w:r>
+        <w:rPr>
+          <w:lang w:val="en-US"/>
+        </w:rPr>
+        <w:t>range</w:t>
+      </w:r>
+      <w:r>
+        <w:rPr>
+          <w:lang w:val="en-US"/>
+        </w:rPr>
+        <w:t xml:space="preserve">, using date-range calendar picker </w:t>
+      </w:r>
+    </w:p>
+    <w:p>
+      <w:pPr>
+        <w:pStyle w:val="ListParagraph"/>
+        <w:numPr>
+          <w:ilvl w:val="0"/>
+          <w:numId w:val="2"/>
+        </w:numPr>
+        <w:rPr>
+          <w:lang w:val="en-US"/>
+        </w:rPr>
+      </w:pPr>
+      <w:r>
+        <w:rPr>
+          <w:lang w:val="en-US"/>
+        </w:rPr>
+        <w:t xml:space="preserve">search field for string should be considered </w:t>
+      </w:r>
+      <w:r>
+        <w:rPr>
+          <w:lang w:val="en-US"/>
+        </w:rPr>
+        <w:t xml:space="preserve">by default </w:t>
+      </w:r>
+      <w:r>
+        <w:rPr>
+          <w:lang w:val="en-US"/>
+        </w:rPr>
+        <w:t xml:space="preserve">to use </w:t>
+      </w:r>
+      <w:r>
+        <w:rPr>
+          <w:lang w:val="en-US"/>
+        </w:rPr>
+        <w:t xml:space="preserve">operator </w:t>
+      </w:r>
+      <w:r>
+        <w:rPr>
+          <w:lang w:val="en-US"/>
+        </w:rPr>
+        <w:t xml:space="preserve">“contains ignore-case”, but could be changed to “like”, </w:t>
+      </w:r>
+      <w:r>
+        <w:rPr>
+          <w:lang w:val="en-US"/>
+        </w:rPr>
+        <w:t>“case-</w:t>
+      </w:r>
+      <w:proofErr w:type="spellStart"/>
+      <w:r>
+        <w:rPr>
+          <w:lang w:val="en-US"/>
+        </w:rPr>
+        <w:t>incensitive</w:t>
+      </w:r>
+      <w:proofErr w:type="spellEnd"/>
+      <w:r>
+        <w:rPr>
+          <w:lang w:val="en-US"/>
+        </w:rPr>
+        <w:t xml:space="preserve"> like”, </w:t>
+      </w:r>
+      <w:r>
+        <w:rPr>
+          <w:lang w:val="en-US"/>
+        </w:rPr>
+        <w:t>“</w:t>
+      </w:r>
+      <w:proofErr w:type="spellStart"/>
+      <w:r>
+        <w:rPr>
+          <w:lang w:val="en-US"/>
+        </w:rPr>
+        <w:t>startsWith</w:t>
+      </w:r>
+      <w:proofErr w:type="spellEnd"/>
+      <w:r>
+        <w:rPr>
+          <w:lang w:val="en-US"/>
+        </w:rPr>
+        <w:t>”</w:t>
+      </w:r>
+      <w:r>
+        <w:rPr>
+          <w:lang w:val="en-US"/>
+        </w:rPr>
+        <w:t>, “exact”, etc.</w:t>
+      </w:r>
+    </w:p>
+    <w:p>
+      <w:pPr>
+        <w:pStyle w:val="ListParagraph"/>
+        <w:rPr>
+          <w:lang w:val="en-US"/>
+        </w:rPr>
+      </w:pPr>
+    </w:p>
+    <w:p>
+      <w:pPr>
+        <w:pStyle w:val="Heading2"/>
+        <w:rPr>
+          <w:lang w:val="en-US"/>
+        </w:rPr>
+      </w:pPr>
+      <w:r>
+        <w:rPr>
+          <w:lang w:val="en-US"/>
+        </w:rPr>
+        <w:t xml:space="preserve">Step </w:t>
+      </w:r>
+      <w:r>
+        <w:rPr>
+          <w:lang w:val="en-US"/>
+        </w:rPr>
+        <w:t>1</w:t>
+      </w:r>
+      <w:r>
+        <w:rPr>
+          <w:lang w:val="en-US"/>
+        </w:rPr>
+        <w:t>2</w:t>
+      </w:r>
+      <w:r>
+        <w:rPr>
+          <w:lang w:val="en-US"/>
+        </w:rPr>
+        <w:t xml:space="preserve">:  </w:t>
+      </w:r>
+      <w:r>
+        <w:rPr>
+          <w:lang w:val="en-US"/>
+        </w:rPr>
+        <w:t xml:space="preserve">Design a </w:t>
+      </w:r>
+      <w:proofErr w:type="spellStart"/>
+      <w:r>
+        <w:rPr>
+          <w:lang w:val="en-US"/>
+        </w:rPr>
+        <w:t>NavBar</w:t>
+      </w:r>
+      <w:proofErr w:type="spellEnd"/>
+      <w:r>
+        <w:rPr>
+          <w:lang w:val="en-US"/>
+        </w:rPr>
+        <w:t xml:space="preserve"> </w:t>
+      </w:r>
+      <w:r>
+        <w:rPr>
+          <w:lang w:val="en-US"/>
+        </w:rPr>
+        <w:t xml:space="preserve">menu </w:t>
+      </w:r>
+      <w:r>
+        <w:rPr>
+          <w:lang w:val="en-US"/>
+        </w:rPr>
+        <w:t>using Bootstrap nav &amp; ng-bootstrap</w:t>
+      </w:r>
+    </w:p>
+    <w:p>
+      <w:pPr>
+        <w:rPr>
+          <w:lang w:val="en-US"/>
+        </w:rPr>
+      </w:pPr>
+    </w:p>
+    <w:p>
+      <w:pPr>
+        <w:rPr>
+          <w:lang w:val="en-US"/>
+        </w:rPr>
+      </w:pPr>
+      <w:r>
+        <w:rPr>
+          <w:lang w:val="en-US"/>
+        </w:rPr>
+        <w:t xml:space="preserve">Generate another component, </w:t>
+      </w:r>
+    </w:p>
+    <w:p>
+      <w:pPr>
+        <w:rPr>
+          <w:lang w:val="en-US"/>
+        </w:rPr>
+      </w:pPr>
+      <w:r>
+        <w:rPr>
+          <w:lang w:val="en-US"/>
+        </w:rPr>
+        <w:tab/>
+        <w:t>ng g c menu-nav-bar</w:t>
+      </w:r>
+    </w:p>
+    <w:p>
+      <w:pPr>
+        <w:rPr>
+          <w:lang w:val="en-US"/>
+        </w:rPr>
+      </w:pPr>
+      <w:r>
+        <w:rPr>
+          <w:lang w:val="en-US"/>
+        </w:rPr>
+        <w:t>add this component at the top of the main “app.component.html” page</w:t>
+      </w:r>
+    </w:p>
+    <w:p>
+      <w:pPr>
+        <w:rPr>
+          <w:lang w:val="en-US"/>
+        </w:rPr>
+      </w:pPr>
+      <w:r>
+        <w:rPr>
+          <w:lang w:val="en-US"/>
+        </w:rPr>
+        <w:tab/>
+        <w:t>&lt;</w:t>
+      </w:r>
+      <w:r>
+        <w:rPr>
+          <w:lang w:val="en-US"/>
+        </w:rPr>
+        <w:t xml:space="preserve"> </w:t>
+      </w:r>
+      <w:r>
+        <w:rPr>
+          <w:lang w:val="en-US"/>
+        </w:rPr>
+        <w:t>menu-</w:t>
+      </w:r>
+      <w:r>
+        <w:rPr>
+          <w:lang w:val="en-US"/>
+        </w:rPr>
+        <w:t>nav-bar&gt;&lt;/</w:t>
+      </w:r>
+      <w:r>
+        <w:rPr>
+          <w:lang w:val="en-US"/>
+        </w:rPr>
+        <w:t xml:space="preserve"> </w:t>
+      </w:r>
+      <w:r>
+        <w:rPr>
+          <w:lang w:val="en-US"/>
+        </w:rPr>
+        <w:t>menu-</w:t>
+      </w:r>
+      <w:r>
+        <w:rPr>
+          <w:lang w:val="en-US"/>
+        </w:rPr>
+        <w:t>nav-bar&gt;</w:t>
+      </w:r>
+    </w:p>
+    <w:p>
+      <w:pPr>
+        <w:rPr>
+          <w:lang w:val="en-US"/>
+        </w:rPr>
+      </w:pPr>
+      <w:r>
+        <w:rPr>
+          <w:lang w:val="en-US"/>
+        </w:rPr>
+        <w:t xml:space="preserve">This menu </w:t>
+      </w:r>
+      <w:r>
+        <w:rPr>
+          <w:lang w:val="en-US"/>
+        </w:rPr>
+        <w:t xml:space="preserve">may </w:t>
+      </w:r>
+      <w:proofErr w:type="gramStart"/>
+      <w:r>
+        <w:rPr>
+          <w:lang w:val="en-US"/>
+        </w:rPr>
+        <w:t>contains</w:t>
       </w:r>
       <w:proofErr w:type="gramEnd"/>
-      <w:r>
-        <w:rPr>
-          <w:lang w:val="en-US"/>
-        </w:rPr>
-        <w:t xml:space="preserve"> </w:t>
-      </w:r>
-      <w:r>
-        <w:rPr>
-          <w:lang w:val="en-US"/>
-        </w:rPr>
-        <w:t>primeNg</w:t>
-      </w:r>
-      <w:r>
-        <w:rPr>
-          <w:lang w:val="en-US"/>
-        </w:rPr>
-        <w:t xml:space="preserve">  … play with “chips” component</w:t>
-      </w:r>
-    </w:p>
-    <w:p>
-      <w:pPr>
-        <w:rPr>
-          <w:lang w:val="en-US"/>
-        </w:rPr>
-      </w:pPr>
-    </w:p>
-    <w:p>
-      <w:pPr>
-        <w:rPr>
-          <w:lang w:val="en-US"/>
-        </w:rPr>
-      </w:pPr>
-      <w:r>
-        <w:rPr>
-          <w:lang w:val="en-US"/>
-        </w:rPr>
-        <w:t>Add in your project the dependency correcponding to the “Chips” component of the “primeNG” library</w:t>
-      </w:r>
-    </w:p>
-    <w:p>
-      <w:pPr>
-        <w:rPr>
-          <w:lang w:val="en-US"/>
-        </w:rPr>
-      </w:pPr>
-      <w:r>
-        <w:rPr>
-          <w:lang w:val="en-US"/>
-        </w:rPr>
-        <w:t>See the doc and online component ready to use:</w:t>
-      </w:r>
-    </w:p>
-    <w:p>
-      <w:pPr>
-        <w:jc w:val="center"/>
-        <w:rPr>
-          <w:lang w:val="en-US"/>
-        </w:rPr>
-      </w:pPr>
-      <w:hyperlink r:id="rId27" w:history="1">
-        <w:r>
-          <w:rPr>
-            <w:rStyle w:val="Hyperlink"/>
-            <w:lang w:val="en-US"/>
-          </w:rPr>
-          <w:t>https://primeng.org/chips</w:t>
-        </w:r>
-      </w:hyperlink>
-    </w:p>
-    <w:p>
-      <w:pPr>
-        <w:rPr>
-          <w:lang w:val="en-US"/>
-        </w:rPr>
-      </w:pPr>
-      <w:r>
-        <w:rPr>
-          <w:lang w:val="en-US"/>
-        </w:rPr>
-        <w:t xml:space="preserve">Chips is a rich text area that support entering several tags </w:t>
+    </w:p>
+    <w:p>
+      <w:pPr>
+        <w:pStyle w:val="ListParagraph"/>
+        <w:numPr>
+          <w:ilvl w:val="0"/>
+          <w:numId w:val="2"/>
+        </w:numPr>
+        <w:rPr>
+          <w:lang w:val="en-US"/>
+        </w:rPr>
+      </w:pPr>
+      <w:r>
+        <w:rPr>
+          <w:lang w:val="en-US"/>
+        </w:rPr>
+        <w:t>“</w:t>
       </w:r>
       <w:proofErr w:type="gramStart"/>
       <w:r>
         <w:rPr>
           <w:lang w:val="en-US"/>
         </w:rPr>
-        <w:t>easily  (</w:t>
+        <w:t>Home“ item</w:t>
       </w:r>
       <w:proofErr w:type="gramEnd"/>
       <w:r>
         <w:rPr>
           <w:lang w:val="en-US"/>
         </w:rPr>
-        <w:t>like “badges” in bootstrap)</w:t>
-      </w:r>
-    </w:p>
-    <w:p>
-      <w:pPr>
-        <w:rPr>
-          <w:lang w:val="en-US"/>
-        </w:rPr>
-      </w:pPr>
-      <w:r>
-        <w:rPr>
-          <w:lang w:val="en-US"/>
-        </w:rPr>
-        <w:lastRenderedPageBreak/>
-        <w:drawing>
-          <wp:inline distT="0" distB="0" distL="0" distR="0" wp14:anchorId="53763679" wp14:editId="697D414D">
-            <wp:extent cx="5760720" cy="3216910"/>
-            <wp:effectExtent l="0" t="0" r="0" b="2540"/>
-            <wp:docPr id="1813693861" name="Picture 1"/>
-            <wp:cNvGraphicFramePr>
-              <a:graphicFrameLocks xmlns:a="http://schemas.openxmlformats.org/drawingml/2006/main" noChangeAspect="1"/>
-            </wp:cNvGraphicFramePr>
-            <a:graphic xmlns:a="http://schemas.openxmlformats.org/drawingml/2006/main">
-              <a:graphicData uri="http://schemas.openxmlformats.org/drawingml/2006/picture">
-                <pic:pic xmlns:pic="http://schemas.openxmlformats.org/drawingml/2006/picture">
-                  <pic:nvPicPr>
-                    <pic:cNvPr id="1813693861" name=""/>
-                    <pic:cNvPicPr/>
-                  </pic:nvPicPr>
-                  <pic:blipFill>
-                    <a:blip r:embed="rId28"/>
-                    <a:stretch>
-                      <a:fillRect/>
-                    </a:stretch>
-                  </pic:blipFill>
-                  <pic:spPr>
-                    <a:xfrm>
-                      <a:off x="0" y="0"/>
-                      <a:ext cx="5760720" cy="3216910"/>
-                    </a:xfrm>
-                    <a:prstGeom prst="rect">
-                      <a:avLst/>
-                    </a:prstGeom>
-                  </pic:spPr>
-                </pic:pic>
-              </a:graphicData>
-            </a:graphic>
-          </wp:inline>
-        </w:drawing>
-      </w:r>
-    </w:p>
-    <w:p>
-      <w:pPr>
-        <w:rPr>
-          <w:lang w:val="en-US"/>
-        </w:rPr>
-      </w:pPr>
-    </w:p>
-    <w:p>
-      <w:pPr>
-        <w:rPr>
-          <w:lang w:val="en-US"/>
-        </w:rPr>
-      </w:pPr>
-      <w:r>
-        <w:rPr>
-          <w:lang w:val="en-US"/>
-        </w:rPr>
-        <w:t>Test yourself the online “Chips” component by typing “abc &lt;enter&gt; def &lt;enter&gt; ghi &lt;enter&gt;”</w:t>
-      </w:r>
-    </w:p>
-    <w:p>
-      <w:pPr>
-        <w:rPr>
-          <w:lang w:val="en-US"/>
-        </w:rPr>
-      </w:pPr>
-      <w:r>
-        <w:rPr>
-          <w:lang w:val="en-US"/>
-        </w:rPr>
-        <w:t>You should get this:</w:t>
-      </w:r>
-    </w:p>
-    <w:p>
-      <w:pPr>
-        <w:rPr>
-          <w:lang w:val="en-US"/>
-        </w:rPr>
-      </w:pPr>
-      <w:r>
-        <w:rPr>
-          <w:lang w:val="en-US"/>
-        </w:rPr>
-        <w:drawing>
-          <wp:inline distT="0" distB="0" distL="0" distR="0" wp14:anchorId="315ED0B5" wp14:editId="4E93EB7A">
-            <wp:extent cx="5760720" cy="1397635"/>
-            <wp:effectExtent l="0" t="0" r="0" b="0"/>
-            <wp:docPr id="1054515478" name="Picture 1"/>
-            <wp:cNvGraphicFramePr>
-              <a:graphicFrameLocks xmlns:a="http://schemas.openxmlformats.org/drawingml/2006/main" noChangeAspect="1"/>
-            </wp:cNvGraphicFramePr>
-            <a:graphic xmlns:a="http://schemas.openxmlformats.org/drawingml/2006/main">
-              <a:graphicData uri="http://schemas.openxmlformats.org/drawingml/2006/picture">
-                <pic:pic xmlns:pic="http://schemas.openxmlformats.org/drawingml/2006/picture">
-                  <pic:nvPicPr>
-                    <pic:cNvPr id="1054515478" name=""/>
-                    <pic:cNvPicPr/>
-                  </pic:nvPicPr>
-                  <pic:blipFill>
-                    <a:blip r:embed="rId29"/>
-                    <a:stretch>
-                      <a:fillRect/>
-                    </a:stretch>
-                  </pic:blipFill>
-                  <pic:spPr>
-                    <a:xfrm>
-                      <a:off x="0" y="0"/>
-                      <a:ext cx="5760720" cy="1397635"/>
-                    </a:xfrm>
-                    <a:prstGeom prst="rect">
-                      <a:avLst/>
-                    </a:prstGeom>
-                  </pic:spPr>
-                </pic:pic>
-              </a:graphicData>
-            </a:graphic>
-          </wp:inline>
-        </w:drawing>
-      </w:r>
-    </w:p>
-    <w:p>
-      <w:pPr>
-        <w:rPr>
-          <w:lang w:val="en-US"/>
-        </w:rPr>
-      </w:pPr>
-    </w:p>
-    <w:p>
-      <w:pPr>
-        <w:rPr>
-          <w:lang w:val="en-US"/>
-        </w:rPr>
-      </w:pPr>
-      <w:r>
-        <w:rPr>
-          <w:lang w:val="en-US"/>
-        </w:rPr>
-        <w:t>Now edit your project to have this component directly in you app.html page</w:t>
-      </w:r>
-    </w:p>
-    <w:p>
-      <w:pPr>
-        <w:rPr>
-          <w:lang w:val="en-US"/>
-        </w:rPr>
-      </w:pPr>
-      <w:r>
-        <w:rPr>
-          <w:lang w:val="en-US"/>
-        </w:rPr>
-        <w:t>Follow the steps described in the doc:</w:t>
-      </w:r>
-    </w:p>
-    <w:p>
-      <w:pPr>
-        <w:rPr>
-          <w:lang w:val="en-US"/>
-        </w:rPr>
-      </w:pPr>
-      <w:r>
-        <w:rPr>
-          <w:lang w:val="en-US"/>
-        </w:rPr>
-        <w:t xml:space="preserve">1/ add npm dependency … restart ng </w:t>
-      </w:r>
-      <w:proofErr w:type="gramStart"/>
-      <w:r>
-        <w:rPr>
-          <w:lang w:val="en-US"/>
-        </w:rPr>
-        <w:t>serve</w:t>
-      </w:r>
-      <w:proofErr w:type="gramEnd"/>
-    </w:p>
-    <w:p>
-      <w:pPr>
-        <w:pStyle w:val="Quote"/>
-        <w:rPr>
-          <w:lang w:val="en-US"/>
-        </w:rPr>
-      </w:pPr>
-      <w:r>
-        <w:rPr>
-          <w:lang w:val="en-US"/>
-        </w:rPr>
-        <w:t xml:space="preserve">npm install </w:t>
-      </w:r>
-      <w:r>
-        <w:rPr>
-          <w:lang w:val="en-US"/>
-        </w:rPr>
-        <w:t xml:space="preserve">-s </w:t>
-      </w:r>
-      <w:r>
-        <w:rPr>
-          <w:lang w:val="en-US"/>
-        </w:rPr>
-        <w:t>primeng</w:t>
-      </w:r>
-    </w:p>
-    <w:p>
-      <w:pPr>
-        <w:rPr>
-          <w:lang w:val="en-US"/>
-        </w:rPr>
-      </w:pPr>
-      <w:r>
-        <w:rPr>
-          <w:lang w:val="en-US"/>
-        </w:rPr>
-        <w:t xml:space="preserve">2/ edit your </w:t>
-      </w:r>
-      <w:proofErr w:type="gramStart"/>
-      <w:r>
-        <w:rPr>
-          <w:lang w:val="en-US"/>
-        </w:rPr>
-        <w:t>angular.json</w:t>
-      </w:r>
-      <w:proofErr w:type="gramEnd"/>
-      <w:r>
-        <w:rPr>
-          <w:lang w:val="en-US"/>
-        </w:rPr>
-        <w:t>, add lines</w:t>
-      </w:r>
-    </w:p>
-    <w:p>
-      <w:pPr>
-        <w:pStyle w:val="Quote"/>
-        <w:jc w:val="left"/>
-        <w:rPr>
-          <w:lang w:val="en-US"/>
-        </w:rPr>
-      </w:pPr>
-      <w:r>
-        <w:rPr>
-          <w:lang w:val="en-US"/>
-        </w:rPr>
-        <w:t>"styles": [</w:t>
-      </w:r>
-    </w:p>
-    <w:p>
-      <w:pPr>
-        <w:pStyle w:val="Quote"/>
-        <w:jc w:val="left"/>
-        <w:rPr>
-          <w:lang w:val="en-US"/>
-        </w:rPr>
-      </w:pPr>
-      <w:r>
-        <w:rPr>
-          <w:lang w:val="en-US"/>
-        </w:rPr>
-        <w:t xml:space="preserve">    "node_modules/primeng/resources/themes/lara-light-blue/theme.css",</w:t>
-      </w:r>
-    </w:p>
-    <w:p>
-      <w:pPr>
-        <w:pStyle w:val="Quote"/>
-        <w:jc w:val="left"/>
-        <w:rPr>
-          <w:lang w:val="en-US"/>
-        </w:rPr>
-      </w:pPr>
-      <w:r>
-        <w:rPr>
-          <w:lang w:val="en-US"/>
-        </w:rPr>
-        <w:t xml:space="preserve">    "node_modules/primeng/resources/primeng.min.css",</w:t>
-      </w:r>
-    </w:p>
-    <w:p>
-      <w:pPr>
-        <w:pStyle w:val="Quote"/>
-        <w:jc w:val="left"/>
-        <w:rPr>
-          <w:lang w:val="en-US"/>
-        </w:rPr>
-      </w:pPr>
-      <w:r>
-        <w:rPr>
-          <w:lang w:val="en-US"/>
-        </w:rPr>
-        <w:t xml:space="preserve">    ...</w:t>
-      </w:r>
-    </w:p>
-    <w:p>
-      <w:pPr>
-        <w:pStyle w:val="Quote"/>
-        <w:jc w:val="left"/>
-        <w:rPr>
-          <w:lang w:val="en-US"/>
-        </w:rPr>
-      </w:pPr>
-      <w:r>
-        <w:rPr>
-          <w:lang w:val="en-US"/>
-        </w:rPr>
-        <w:t>]</w:t>
-      </w:r>
-    </w:p>
-    <w:p>
-      <w:pPr>
-        <w:rPr>
-          <w:lang w:val="en-US"/>
-        </w:rPr>
-      </w:pPr>
-    </w:p>
-    <w:p>
-      <w:pPr>
-        <w:rPr>
-          <w:lang w:val="en-US"/>
-        </w:rPr>
-      </w:pPr>
-      <w:r>
-        <w:rPr>
-          <w:lang w:val="en-US"/>
-        </w:rPr>
-        <w:t>3/ edit your app/app.module.ts to add</w:t>
-      </w:r>
-    </w:p>
-    <w:p>
-      <w:pPr>
-        <w:pStyle w:val="Quote"/>
-        <w:ind w:left="1416"/>
-        <w:jc w:val="left"/>
-        <w:rPr>
-          <w:lang w:val="en-US"/>
-        </w:rPr>
-      </w:pPr>
-      <w:r>
-        <w:rPr>
-          <w:lang w:val="en-US"/>
-        </w:rPr>
-        <w:t xml:space="preserve">import </w:t>
-      </w:r>
-      <w:proofErr w:type="gramStart"/>
-      <w:r>
-        <w:rPr>
-          <w:lang w:val="en-US"/>
-        </w:rPr>
-        <w:t>{ FormsModule</w:t>
-      </w:r>
-      <w:proofErr w:type="gramEnd"/>
-      <w:r>
-        <w:rPr>
-          <w:lang w:val="en-US"/>
-        </w:rPr>
-        <w:t xml:space="preserve"> } from '@angular/forms';</w:t>
-      </w:r>
-      <w:r>
-        <w:rPr>
-          <w:lang w:val="en-US"/>
-        </w:rPr>
-        <w:br/>
-      </w:r>
-      <w:r>
-        <w:rPr>
-          <w:lang w:val="en-US"/>
-        </w:rPr>
-        <w:t>import { ChipsModule } from 'primeng/chips';</w:t>
-      </w:r>
-      <w:r>
-        <w:rPr>
-          <w:lang w:val="en-US"/>
-        </w:rPr>
-        <w:br/>
-      </w:r>
-      <w:r>
-        <w:rPr>
-          <w:lang w:val="en-US"/>
-        </w:rPr>
-        <w:br/>
-      </w:r>
-      <w:r>
-        <w:rPr>
-          <w:lang w:val="en-US"/>
-        </w:rPr>
-        <w:t>@NgModule({</w:t>
-      </w:r>
-      <w:r>
-        <w:rPr>
-          <w:lang w:val="en-US"/>
-        </w:rPr>
-        <w:br/>
-      </w:r>
-      <w:r>
-        <w:rPr>
-          <w:lang w:val="en-US"/>
-        </w:rPr>
-        <w:t xml:space="preserve">    imports: [</w:t>
-      </w:r>
-      <w:r>
-        <w:rPr>
-          <w:lang w:val="en-US"/>
-        </w:rPr>
-        <w:br/>
-      </w:r>
-      <w:r>
-        <w:rPr>
-          <w:lang w:val="en-US"/>
-        </w:rPr>
-        <w:tab/>
-        <w:t>…</w:t>
-      </w:r>
-      <w:r>
-        <w:rPr>
-          <w:lang w:val="en-US"/>
-        </w:rPr>
-        <w:br/>
-        <w:t xml:space="preserve">              </w:t>
-      </w:r>
-      <w:r>
-        <w:rPr>
-          <w:lang w:val="en-US"/>
-        </w:rPr>
-        <w:t>FormsModule</w:t>
-      </w:r>
-      <w:r>
-        <w:rPr>
-          <w:lang w:val="en-US"/>
-        </w:rPr>
-        <w:t>,</w:t>
-      </w:r>
-      <w:r>
-        <w:rPr>
-          <w:lang w:val="en-US"/>
-        </w:rPr>
-        <w:br/>
-        <w:t xml:space="preserve">              </w:t>
-      </w:r>
-      <w:r>
-        <w:rPr>
-          <w:lang w:val="en-US"/>
-        </w:rPr>
-        <w:t>ChipsModule</w:t>
-      </w:r>
-      <w:r>
-        <w:rPr>
-          <w:lang w:val="en-US"/>
-        </w:rPr>
-        <w:br/>
-      </w:r>
-      <w:r>
-        <w:rPr>
-          <w:lang w:val="en-US"/>
-        </w:rPr>
-        <w:t xml:space="preserve">    ],</w:t>
-      </w:r>
-      <w:r>
-        <w:rPr>
-          <w:lang w:val="en-US"/>
-        </w:rPr>
-        <w:br/>
-      </w:r>
-    </w:p>
-    <w:p>
-      <w:pPr>
-        <w:rPr>
-          <w:lang w:val="en-US"/>
-        </w:rPr>
-      </w:pPr>
-      <w:r>
-        <w:rPr>
-          <w:lang w:val="en-US"/>
-        </w:rPr>
-        <w:t>4/ edit your app.component.html, to add</w:t>
-      </w:r>
-    </w:p>
-    <w:p>
-      <w:pPr>
-        <w:pStyle w:val="Quote"/>
-        <w:rPr>
-          <w:lang w:val="en-US"/>
-        </w:rPr>
-      </w:pPr>
-      <w:r>
-        <w:rPr>
-          <w:lang w:val="en-US"/>
-        </w:rPr>
-        <w:t>&lt;p-chips [(ngModel</w:t>
-      </w:r>
-      <w:proofErr w:type="gramStart"/>
-      <w:r>
-        <w:rPr>
-          <w:lang w:val="en-US"/>
-        </w:rPr>
-        <w:t>)]=</w:t>
-      </w:r>
-      <w:proofErr w:type="gramEnd"/>
-      <w:r>
-        <w:rPr>
-          <w:lang w:val="en-US"/>
-        </w:rPr>
-        <w:t>"values"&gt;&lt;/p-chips&gt;</w:t>
-      </w:r>
-    </w:p>
-    <w:p>
-      <w:pPr>
-        <w:rPr>
-          <w:lang w:val="en-US"/>
-        </w:rPr>
-      </w:pPr>
-      <w:r>
-        <w:rPr>
-          <w:lang w:val="en-US"/>
-        </w:rPr>
-        <w:t xml:space="preserve">5/ edit your </w:t>
-      </w:r>
-      <w:proofErr w:type="gramStart"/>
-      <w:r>
-        <w:rPr>
-          <w:lang w:val="en-US"/>
-        </w:rPr>
-        <w:t>app.component</w:t>
-      </w:r>
-      <w:proofErr w:type="gramEnd"/>
-      <w:r>
-        <w:rPr>
-          <w:lang w:val="en-US"/>
-        </w:rPr>
-        <w:t>.ts, add</w:t>
-      </w:r>
-    </w:p>
-    <w:p>
-      <w:pPr>
-        <w:pStyle w:val="Quote"/>
-        <w:rPr>
-          <w:lang w:val="en-US"/>
-        </w:rPr>
-      </w:pPr>
-      <w:r>
-        <w:rPr>
-          <w:rStyle w:val="QuoteChar"/>
-          <w:i/>
-          <w:iCs/>
-          <w:lang w:val="en-US"/>
-        </w:rPr>
-        <w:t>values: string =</w:t>
-      </w:r>
-      <w:r>
-        <w:rPr>
-          <w:rStyle w:val="QuoteChar"/>
-          <w:i/>
-          <w:iCs/>
-          <w:lang w:val="en-US"/>
-        </w:rPr>
-        <w:t>’’</w:t>
-      </w:r>
-      <w:r>
-        <w:rPr>
-          <w:rStyle w:val="QuoteChar"/>
-          <w:i/>
-          <w:iCs/>
-          <w:lang w:val="en-US"/>
-        </w:rPr>
-        <w:t>;</w:t>
-      </w:r>
-    </w:p>
-    <w:p>
-      <w:pPr>
-        <w:rPr>
-          <w:lang w:val="en-US"/>
-        </w:rPr>
-      </w:pPr>
-    </w:p>
-    <w:p>
-      <w:pPr>
-        <w:rPr>
-          <w:lang w:val="en-US"/>
-        </w:rPr>
-      </w:pPr>
-      <w:r>
-        <w:rPr>
-          <w:lang w:val="en-US"/>
-        </w:rPr>
-        <w:t>Check that it works</w:t>
-      </w:r>
-    </w:p>
-    <w:p>
-      <w:pPr>
-        <w:rPr>
-          <w:lang w:val="en-US"/>
-        </w:rPr>
-      </w:pPr>
-    </w:p>
-    <w:p>
-      <w:pPr>
-        <w:pStyle w:val="Heading2"/>
-        <w:rPr>
-          <w:lang w:val="en-US"/>
-        </w:rPr>
-      </w:pPr>
-      <w:r>
-        <w:rPr>
-          <w:lang w:val="en-US"/>
-        </w:rPr>
-        <w:t xml:space="preserve">Step </w:t>
-      </w:r>
-      <w:r>
-        <w:rPr>
-          <w:lang w:val="en-US"/>
-        </w:rPr>
-        <w:t>9</w:t>
-      </w:r>
-      <w:r>
-        <w:rPr>
-          <w:lang w:val="en-US"/>
-        </w:rPr>
-        <w:t xml:space="preserve">: </w:t>
-      </w:r>
-      <w:r>
-        <w:rPr>
-          <w:lang w:val="en-US"/>
-        </w:rPr>
-        <w:t>Browse PrimeNG source code</w:t>
-      </w:r>
-    </w:p>
-    <w:p>
-      <w:pPr>
-        <w:rPr>
-          <w:lang w:val="en-US"/>
-        </w:rPr>
-      </w:pPr>
-    </w:p>
-    <w:p>
-      <w:pPr>
-        <w:rPr>
-          <w:lang w:val="en-US"/>
-        </w:rPr>
-      </w:pPr>
-      <w:r>
-        <w:rPr>
-          <w:lang w:val="en-US"/>
-        </w:rPr>
-        <w:t>From WebStorm, click on ‘&lt;p-prime&gt;’ html element, and navigate into declaration</w:t>
-      </w:r>
-    </w:p>
-    <w:p>
-      <w:pPr>
-        <w:rPr>
-          <w:lang w:val="en-US"/>
-        </w:rPr>
-      </w:pPr>
-      <w:r>
-        <w:rPr>
-          <w:lang w:val="en-US"/>
-        </w:rPr>
-        <w:t>You see all the code interface definition (</w:t>
-      </w:r>
-      <w:proofErr w:type="gramStart"/>
-      <w:r>
-        <w:rPr>
-          <w:lang w:val="en-US"/>
-        </w:rPr>
-        <w:t>file  “</w:t>
-      </w:r>
-      <w:proofErr w:type="gramEnd"/>
-      <w:r>
-        <w:rPr>
-          <w:lang w:val="en-US"/>
-        </w:rPr>
-        <w:t>node_modules/primeng/chips/chips.d.ts”)</w:t>
-      </w:r>
-    </w:p>
-    <w:p>
-      <w:pPr>
-        <w:rPr>
-          <w:lang w:val="en-US"/>
-        </w:rPr>
-      </w:pPr>
-      <w:r>
-        <w:rPr>
-          <w:lang w:val="en-US"/>
-        </w:rPr>
-        <w:t>Unfortunatly, you do not see real source code!</w:t>
-      </w:r>
-      <w:r>
-        <w:rPr>
-          <w:lang w:val="en-US"/>
-        </w:rPr>
-        <w:br/>
-      </w:r>
-      <w:r>
-        <w:rPr>
-          <w:lang w:val="en-US"/>
-        </w:rPr>
-        <w:br/>
-        <w:t>Check that the file use</w:t>
-      </w:r>
-    </w:p>
-    <w:p>
-      <w:pPr>
-        <w:pStyle w:val="Quote"/>
-        <w:rPr>
-          <w:lang w:val="en-US"/>
-        </w:rPr>
-      </w:pPr>
-      <w:r>
-        <w:rPr>
-          <w:lang w:val="en-US"/>
-        </w:rPr>
-        <w:t>export declare class Chips</w:t>
-      </w:r>
-      <w:r>
-        <w:rPr>
-          <w:lang w:val="en-US"/>
-        </w:rPr>
-        <w:t xml:space="preserve"> </w:t>
-      </w:r>
-      <w:proofErr w:type="gramStart"/>
-      <w:r>
-        <w:rPr>
-          <w:lang w:val="en-US"/>
-        </w:rPr>
-        <w:t>{ …</w:t>
-      </w:r>
-      <w:proofErr w:type="gramEnd"/>
-      <w:r>
-        <w:rPr>
-          <w:lang w:val="en-US"/>
-        </w:rPr>
-        <w:t xml:space="preserve"> }</w:t>
-      </w:r>
-    </w:p>
-    <w:p>
-      <w:pPr>
-        <w:rPr>
-          <w:lang w:val="en-US"/>
-        </w:rPr>
-      </w:pPr>
-      <w:r>
-        <w:rPr>
-          <w:lang w:val="en-US"/>
-        </w:rPr>
-        <w:t xml:space="preserve">instead of </w:t>
-      </w:r>
-    </w:p>
-    <w:p>
-      <w:pPr>
-        <w:pStyle w:val="Quote"/>
-        <w:rPr>
-          <w:lang w:val="en-US"/>
-        </w:rPr>
-      </w:pPr>
-      <w:r>
-        <w:rPr>
-          <w:lang w:val="en-US"/>
-        </w:rPr>
-        <w:t>export class Chips</w:t>
-      </w:r>
-      <w:r>
-        <w:rPr>
-          <w:lang w:val="en-US"/>
-        </w:rPr>
-        <w:t xml:space="preserve"> </w:t>
-      </w:r>
-      <w:proofErr w:type="gramStart"/>
-      <w:r>
-        <w:rPr>
-          <w:lang w:val="en-US"/>
-        </w:rPr>
-        <w:t>{ …</w:t>
-      </w:r>
-      <w:proofErr w:type="gramEnd"/>
-      <w:r>
-        <w:rPr>
-          <w:lang w:val="en-US"/>
-        </w:rPr>
-        <w:t xml:space="preserve"> }</w:t>
-      </w:r>
-    </w:p>
-    <w:p>
-      <w:pPr>
-        <w:rPr>
-          <w:lang w:val="en-US"/>
-        </w:rPr>
-      </w:pPr>
-    </w:p>
-    <w:p>
-      <w:pPr>
-        <w:rPr>
-          <w:lang w:val="en-US"/>
-        </w:rPr>
-      </w:pPr>
-      <w:r>
-        <w:rPr>
-          <w:lang w:val="en-US"/>
-        </w:rPr>
-        <w:t xml:space="preserve">To see real source code, as it is Open-Source, you can still browse to </w:t>
-      </w:r>
-    </w:p>
-    <w:p>
-      <w:pPr>
-        <w:rPr>
-          <w:lang w:val="en-US"/>
-        </w:rPr>
-      </w:pPr>
-      <w:hyperlink r:id="rId30" w:history="1">
-        <w:r>
-          <w:rPr>
-            <w:rStyle w:val="Hyperlink"/>
-            <w:lang w:val="en-US"/>
-          </w:rPr>
-          <w:t>https://github.com/primefaces/primeng/blob/master/src/app/components/chips/chips.ts#L73</w:t>
-        </w:r>
-      </w:hyperlink>
-      <w:r>
-        <w:rPr>
-          <w:lang w:val="en-US"/>
-        </w:rPr>
-        <w:t xml:space="preserve"> </w:t>
-      </w:r>
-    </w:p>
-    <w:p>
-      <w:pPr>
-        <w:rPr>
-          <w:lang w:val="en-US"/>
-        </w:rPr>
-      </w:pPr>
-    </w:p>
-    <w:p>
-      <w:pPr>
-        <w:rPr>
-          <w:lang w:val="en-US"/>
-        </w:rPr>
-      </w:pPr>
-      <w:r>
-        <w:rPr>
-          <w:lang w:val="en-US"/>
-        </w:rPr>
-        <w:t xml:space="preserve">Read the code to get an idea of how complex it can be to write a rich component, supporting </w:t>
-      </w:r>
-      <w:r>
-        <w:rPr>
-          <w:lang w:val="en-US"/>
-        </w:rPr>
-        <w:t xml:space="preserve">keyboard handling, </w:t>
-      </w:r>
-      <w:r>
-        <w:rPr>
-          <w:lang w:val="en-US"/>
-        </w:rPr>
-        <w:t xml:space="preserve">drag&amp;drop, copy&amp;paste, </w:t>
-      </w:r>
-      <w:proofErr w:type="gramStart"/>
-      <w:r>
-        <w:rPr>
-          <w:lang w:val="en-US"/>
-        </w:rPr>
-        <w:t>etc..</w:t>
-      </w:r>
-      <w:proofErr w:type="gramEnd"/>
+        <w:t xml:space="preserve"> (top left icon)</w:t>
+      </w:r>
+    </w:p>
+    <w:p>
+      <w:pPr>
+        <w:pStyle w:val="ListParagraph"/>
+        <w:numPr>
+          <w:ilvl w:val="0"/>
+          <w:numId w:val="2"/>
+        </w:numPr>
+        <w:rPr>
+          <w:lang w:val="en-US"/>
+        </w:rPr>
+      </w:pPr>
+      <w:r>
+        <w:rPr>
+          <w:lang w:val="en-US"/>
+        </w:rPr>
+        <w:t>“File” sub-menu</w:t>
+      </w:r>
+    </w:p>
+    <w:p>
+      <w:pPr>
+        <w:pStyle w:val="ListParagraph"/>
+        <w:numPr>
+          <w:ilvl w:val="1"/>
+          <w:numId w:val="2"/>
+        </w:numPr>
+        <w:rPr>
+          <w:lang w:val="en-US"/>
+        </w:rPr>
+      </w:pPr>
+      <w:r>
+        <w:rPr>
+          <w:lang w:val="en-US"/>
+        </w:rPr>
+        <w:t>“Explore lessons” menu-item</w:t>
+      </w:r>
+    </w:p>
+    <w:p>
+      <w:pPr>
+        <w:pStyle w:val="ListParagraph"/>
+        <w:numPr>
+          <w:ilvl w:val="1"/>
+          <w:numId w:val="2"/>
+        </w:numPr>
+        <w:rPr>
+          <w:lang w:val="en-US"/>
+        </w:rPr>
+      </w:pPr>
+      <w:r>
+        <w:rPr>
+          <w:lang w:val="en-US"/>
+        </w:rPr>
+        <w:t>“Import…” menu-item</w:t>
+      </w:r>
+    </w:p>
+    <w:p>
+      <w:pPr>
+        <w:pStyle w:val="ListParagraph"/>
+        <w:numPr>
+          <w:ilvl w:val="1"/>
+          <w:numId w:val="2"/>
+        </w:numPr>
+        <w:rPr>
+          <w:lang w:val="en-US"/>
+        </w:rPr>
+      </w:pPr>
+      <w:r>
+        <w:rPr>
+          <w:lang w:val="en-US"/>
+        </w:rPr>
+        <w:t>“New…” menu-item</w:t>
+      </w:r>
+    </w:p>
+    <w:p>
+      <w:pPr>
+        <w:pStyle w:val="ListParagraph"/>
+        <w:numPr>
+          <w:ilvl w:val="1"/>
+          <w:numId w:val="2"/>
+        </w:numPr>
+        <w:rPr>
+          <w:lang w:val="en-US"/>
+        </w:rPr>
+      </w:pPr>
+      <w:r>
+        <w:rPr>
+          <w:lang w:val="en-US"/>
+        </w:rPr>
+        <w:t>“</w:t>
+      </w:r>
+      <w:r>
+        <w:rPr>
+          <w:lang w:val="en-US"/>
+        </w:rPr>
+        <w:t>Export</w:t>
+      </w:r>
+      <w:r>
+        <w:rPr>
+          <w:lang w:val="en-US"/>
+        </w:rPr>
+        <w:t>…” menu-item</w:t>
+      </w:r>
+    </w:p>
+    <w:p>
+      <w:pPr>
+        <w:pStyle w:val="ListParagraph"/>
+        <w:numPr>
+          <w:ilvl w:val="0"/>
+          <w:numId w:val="2"/>
+        </w:numPr>
+        <w:rPr>
+          <w:lang w:val="en-US"/>
+        </w:rPr>
+      </w:pPr>
+      <w:r>
+        <w:rPr>
+          <w:lang w:val="en-US"/>
+        </w:rPr>
+        <w:t>“Study Now” menu-item</w:t>
+      </w:r>
+    </w:p>
+    <w:p>
+      <w:pPr>
+        <w:pStyle w:val="ListParagraph"/>
+        <w:numPr>
+          <w:ilvl w:val="0"/>
+          <w:numId w:val="2"/>
+        </w:numPr>
+        <w:rPr>
+          <w:lang w:val="en-US"/>
+        </w:rPr>
+      </w:pPr>
+      <w:r>
+        <w:rPr>
+          <w:lang w:val="en-US"/>
+        </w:rPr>
+        <w:t>“</w:t>
+      </w:r>
+      <w:r>
+        <w:rPr>
+          <w:lang w:val="en-US"/>
+        </w:rPr>
+        <w:t>Progresses Statistics</w:t>
+      </w:r>
+      <w:r>
+        <w:rPr>
+          <w:lang w:val="en-US"/>
+        </w:rPr>
+        <w:t>” menu-item</w:t>
+      </w:r>
+    </w:p>
+    <w:p>
+      <w:pPr>
+        <w:pStyle w:val="ListParagraph"/>
+        <w:numPr>
+          <w:ilvl w:val="0"/>
+          <w:numId w:val="2"/>
+        </w:numPr>
+        <w:rPr>
+          <w:lang w:val="en-US"/>
+        </w:rPr>
+      </w:pPr>
+      <w:r>
+        <w:rPr>
+          <w:lang w:val="en-US"/>
+        </w:rPr>
+        <w:t>“Achievements” menu-item</w:t>
+      </w:r>
+    </w:p>
+    <w:p>
+      <w:pPr>
+        <w:pStyle w:val="ListParagraph"/>
+        <w:numPr>
+          <w:ilvl w:val="0"/>
+          <w:numId w:val="2"/>
+        </w:numPr>
+        <w:rPr>
+          <w:lang w:val="en-US"/>
+        </w:rPr>
+      </w:pPr>
+      <w:r>
+        <w:rPr>
+          <w:lang w:val="en-US"/>
+        </w:rPr>
+        <w:t>“Help” sub-menu</w:t>
+      </w:r>
+    </w:p>
+    <w:p>
+      <w:pPr>
+        <w:pStyle w:val="ListParagraph"/>
+        <w:numPr>
+          <w:ilvl w:val="1"/>
+          <w:numId w:val="2"/>
+        </w:numPr>
+        <w:rPr>
+          <w:lang w:val="en-US"/>
+        </w:rPr>
+      </w:pPr>
+      <w:r>
+        <w:rPr>
+          <w:lang w:val="en-US"/>
+        </w:rPr>
+        <w:t>“Glossary” menu-item</w:t>
+      </w:r>
+    </w:p>
+    <w:p>
+      <w:pPr>
+        <w:pStyle w:val="ListParagraph"/>
+        <w:numPr>
+          <w:ilvl w:val="1"/>
+          <w:numId w:val="2"/>
+        </w:numPr>
+        <w:rPr>
+          <w:lang w:val="en-US"/>
+        </w:rPr>
+      </w:pPr>
+      <w:r>
+        <w:rPr>
+          <w:lang w:val="en-US"/>
+        </w:rPr>
+        <w:t>“Documentation” menu-item</w:t>
+      </w:r>
+    </w:p>
+    <w:p>
+      <w:pPr>
+        <w:pStyle w:val="ListParagraph"/>
+        <w:numPr>
+          <w:ilvl w:val="1"/>
+          <w:numId w:val="2"/>
+        </w:numPr>
+        <w:rPr>
+          <w:lang w:val="en-US"/>
+        </w:rPr>
+      </w:pPr>
+      <w:r>
+        <w:rPr>
+          <w:lang w:val="en-US"/>
+        </w:rPr>
+        <w:t>“About” menu-item</w:t>
+      </w:r>
+    </w:p>
+    <w:p>
+      <w:pPr>
+        <w:pStyle w:val="ListParagraph"/>
+        <w:numPr>
+          <w:ilvl w:val="0"/>
+          <w:numId w:val="2"/>
+        </w:numPr>
+        <w:rPr>
+          <w:lang w:val="en-US"/>
+        </w:rPr>
+      </w:pPr>
+      <w:r>
+        <w:rPr>
+          <w:lang w:val="en-US"/>
+        </w:rPr>
+        <w:t xml:space="preserve">“Profile” </w:t>
+      </w:r>
+      <w:r>
+        <w:rPr>
+          <w:lang w:val="en-US"/>
+        </w:rPr>
+        <w:t>sub-</w:t>
+      </w:r>
+      <w:r>
+        <w:rPr>
+          <w:lang w:val="en-US"/>
+        </w:rPr>
+        <w:t>menu</w:t>
+      </w:r>
+      <w:r>
+        <w:rPr>
+          <w:lang w:val="en-US"/>
+        </w:rPr>
+        <w:t xml:space="preserve"> (on top right corner)</w:t>
+      </w:r>
+    </w:p>
+    <w:p>
+      <w:pPr>
+        <w:pStyle w:val="ListParagraph"/>
+        <w:numPr>
+          <w:ilvl w:val="1"/>
+          <w:numId w:val="2"/>
+        </w:numPr>
+        <w:rPr>
+          <w:lang w:val="en-US"/>
+        </w:rPr>
+      </w:pPr>
+      <w:r>
+        <w:rPr>
+          <w:lang w:val="en-US"/>
+        </w:rPr>
+        <w:t xml:space="preserve">“Logout” / </w:t>
+      </w:r>
+      <w:r>
+        <w:rPr>
+          <w:lang w:val="en-US"/>
+        </w:rPr>
+        <w:t>“Login”</w:t>
+      </w:r>
+    </w:p>
+    <w:p>
+      <w:pPr>
+        <w:pStyle w:val="ListParagraph"/>
+        <w:numPr>
+          <w:ilvl w:val="1"/>
+          <w:numId w:val="2"/>
+        </w:numPr>
+        <w:rPr>
+          <w:lang w:val="en-US"/>
+        </w:rPr>
+      </w:pPr>
+      <w:r>
+        <w:rPr>
+          <w:lang w:val="en-US"/>
+        </w:rPr>
+        <w:t>“Settings”</w:t>
+      </w:r>
+    </w:p>
+    <w:p>
+      <w:pPr>
+        <w:rPr>
+          <w:lang w:val="en-US"/>
+        </w:rPr>
+      </w:pPr>
     </w:p>
     <w:sectPr>
       <w:pgSz w:w="11906" w:h="16838"/>
@@ -5063,7 +6489,7 @@
         <w:rFonts w:ascii="Calibri" w:eastAsiaTheme="minorHAnsi" w:hAnsi="Calibri" w:cs="Calibri" w:hint="default"/>
       </w:rPr>
     </w:lvl>
-    <w:lvl w:ilvl="1" w:tplc="040C0003" w:tentative="1">
+    <w:lvl w:ilvl="1" w:tplc="040C0003">
       <w:start w:val="1"/>
       <w:numFmt w:val="bullet"/>
       <w:lvlText w:val="o"/>
